--- a/Punya Lawrence-Widean/Template Proposal KP-INF 2022.docx
+++ b/Punya Lawrence-Widean/Template Proposal KP-INF 2022.docx
@@ -1972,2537 +1972,194 @@
     </w:p>
     <w:p>
       <w:pPr>
-        <w:pStyle w:val="NormalWeb"/>
-        <w:shd w:val="clear" w:color="auto" w:fill="FFFFFF"/>
-        <w:ind w:left="720"/>
-        <w:rPr>
-          <w:rFonts w:ascii="PT Serif" w:hAnsi="PT Serif"/>
-          <w:color w:val="4D4D4D"/>
-          <w:sz w:val="29"/>
-          <w:szCs w:val="29"/>
-        </w:rPr>
-      </w:pPr>
-      <w:r>
-        <w:rPr>
-          <w:rFonts w:ascii="PT Serif" w:hAnsi="PT Serif"/>
-          <w:color w:val="4D4D4D"/>
-          <w:sz w:val="29"/>
-          <w:szCs w:val="29"/>
-        </w:rPr>
-        <w:t xml:space="preserve">MongoDB </w:t>
-      </w:r>
-      <w:proofErr w:type="spellStart"/>
-      <w:r>
-        <w:rPr>
-          <w:rFonts w:ascii="PT Serif" w:hAnsi="PT Serif"/>
-          <w:color w:val="4D4D4D"/>
-          <w:sz w:val="29"/>
-          <w:szCs w:val="29"/>
-        </w:rPr>
-        <w:t>adalah</w:t>
-      </w:r>
-      <w:proofErr w:type="spellEnd"/>
-      <w:r>
-        <w:rPr>
-          <w:rFonts w:ascii="PT Serif" w:hAnsi="PT Serif"/>
-          <w:color w:val="4D4D4D"/>
-          <w:sz w:val="29"/>
-          <w:szCs w:val="29"/>
-        </w:rPr>
-        <w:t xml:space="preserve"> salah </w:t>
-      </w:r>
-      <w:proofErr w:type="spellStart"/>
-      <w:r>
-        <w:rPr>
-          <w:rFonts w:ascii="PT Serif" w:hAnsi="PT Serif"/>
-          <w:color w:val="4D4D4D"/>
-          <w:sz w:val="29"/>
-          <w:szCs w:val="29"/>
-        </w:rPr>
-        <w:t>satu</w:t>
-      </w:r>
-      <w:proofErr w:type="spellEnd"/>
-      <w:r>
-        <w:rPr>
-          <w:rFonts w:ascii="PT Serif" w:hAnsi="PT Serif"/>
-          <w:color w:val="4D4D4D"/>
-          <w:sz w:val="29"/>
-          <w:szCs w:val="29"/>
-        </w:rPr>
-        <w:t xml:space="preserve"> </w:t>
-      </w:r>
-      <w:proofErr w:type="spellStart"/>
-      <w:r>
-        <w:rPr>
-          <w:rFonts w:ascii="PT Serif" w:hAnsi="PT Serif"/>
-          <w:color w:val="4D4D4D"/>
-          <w:sz w:val="29"/>
-          <w:szCs w:val="29"/>
-        </w:rPr>
-        <w:t>jenis</w:t>
-      </w:r>
-      <w:proofErr w:type="spellEnd"/>
-      <w:r>
-        <w:rPr>
-          <w:rFonts w:ascii="PT Serif" w:hAnsi="PT Serif"/>
-          <w:color w:val="4D4D4D"/>
-          <w:sz w:val="29"/>
-          <w:szCs w:val="29"/>
-        </w:rPr>
-        <w:t xml:space="preserve"> database </w:t>
+        <w:spacing w:line="240" w:lineRule="auto"/>
+        <w:ind w:left="1134" w:firstLine="306"/>
+        <w:rPr>
+          <w:rFonts w:ascii="Times New Roman" w:hAnsi="Times New Roman" w:cs="Times New Roman"/>
+        </w:rPr>
+      </w:pPr>
+      <w:r>
+        <w:rPr>
+          <w:rFonts w:ascii="Times New Roman" w:hAnsi="Times New Roman" w:cs="Times New Roman"/>
+        </w:rPr>
+        <w:t>MongoDB adalah salah satu jenis database </w:t>
       </w:r>
       <w:hyperlink r:id="rId8" w:tgtFrame="_blank" w:history="1">
         <w:r>
           <w:rPr>
             <w:rStyle w:val="Hyperlink"/>
-            <w:rFonts w:ascii="PT Serif" w:hAnsi="PT Serif"/>
-            <w:color w:val="007AFF"/>
-            <w:sz w:val="29"/>
-            <w:szCs w:val="29"/>
+            <w:rFonts w:ascii="Times New Roman" w:hAnsi="Times New Roman" w:cs="Times New Roman"/>
+            <w:color w:val="auto"/>
+            <w:u w:val="none"/>
           </w:rPr>
           <w:t>NoSQL</w:t>
         </w:r>
       </w:hyperlink>
       <w:r>
         <w:rPr>
-          <w:rFonts w:ascii="PT Serif" w:hAnsi="PT Serif"/>
-          <w:color w:val="4D4D4D"/>
-          <w:sz w:val="29"/>
-          <w:szCs w:val="29"/>
-        </w:rPr>
-        <w:t xml:space="preserve"> yang </w:t>
-      </w:r>
-      <w:proofErr w:type="spellStart"/>
-      <w:r>
-        <w:rPr>
-          <w:rFonts w:ascii="PT Serif" w:hAnsi="PT Serif"/>
-          <w:color w:val="4D4D4D"/>
-          <w:sz w:val="29"/>
-          <w:szCs w:val="29"/>
-        </w:rPr>
-        <w:t>cukup</w:t>
-      </w:r>
-      <w:proofErr w:type="spellEnd"/>
-      <w:r>
-        <w:rPr>
-          <w:rFonts w:ascii="PT Serif" w:hAnsi="PT Serif"/>
-          <w:color w:val="4D4D4D"/>
-          <w:sz w:val="29"/>
-          <w:szCs w:val="29"/>
-        </w:rPr>
-        <w:t xml:space="preserve"> </w:t>
-      </w:r>
-      <w:proofErr w:type="spellStart"/>
-      <w:r>
-        <w:rPr>
-          <w:rFonts w:ascii="PT Serif" w:hAnsi="PT Serif"/>
-          <w:color w:val="4D4D4D"/>
-          <w:sz w:val="29"/>
-          <w:szCs w:val="29"/>
-        </w:rPr>
-        <w:t>populer</w:t>
-      </w:r>
-      <w:proofErr w:type="spellEnd"/>
-      <w:r>
-        <w:rPr>
-          <w:rFonts w:ascii="PT Serif" w:hAnsi="PT Serif"/>
-          <w:color w:val="4D4D4D"/>
-          <w:sz w:val="29"/>
-          <w:szCs w:val="29"/>
-        </w:rPr>
-        <w:t xml:space="preserve"> </w:t>
-      </w:r>
-      <w:proofErr w:type="spellStart"/>
-      <w:r>
-        <w:rPr>
-          <w:rFonts w:ascii="PT Serif" w:hAnsi="PT Serif"/>
-          <w:color w:val="4D4D4D"/>
-          <w:sz w:val="29"/>
-          <w:szCs w:val="29"/>
-        </w:rPr>
-        <w:t>digunakan</w:t>
-      </w:r>
-      <w:proofErr w:type="spellEnd"/>
-      <w:r>
-        <w:rPr>
-          <w:rFonts w:ascii="PT Serif" w:hAnsi="PT Serif"/>
-          <w:color w:val="4D4D4D"/>
-          <w:sz w:val="29"/>
-          <w:szCs w:val="29"/>
-        </w:rPr>
-        <w:t xml:space="preserve"> </w:t>
-      </w:r>
-      <w:proofErr w:type="spellStart"/>
-      <w:r>
-        <w:rPr>
-          <w:rFonts w:ascii="PT Serif" w:hAnsi="PT Serif"/>
-          <w:color w:val="4D4D4D"/>
-          <w:sz w:val="29"/>
-          <w:szCs w:val="29"/>
-        </w:rPr>
-        <w:t>dalam</w:t>
-      </w:r>
-      <w:proofErr w:type="spellEnd"/>
-      <w:r>
-        <w:rPr>
-          <w:rFonts w:ascii="PT Serif" w:hAnsi="PT Serif"/>
-          <w:color w:val="4D4D4D"/>
-          <w:sz w:val="29"/>
-          <w:szCs w:val="29"/>
-        </w:rPr>
-        <w:t xml:space="preserve"> </w:t>
-      </w:r>
-      <w:proofErr w:type="spellStart"/>
-      <w:r>
-        <w:rPr>
-          <w:rFonts w:ascii="PT Serif" w:hAnsi="PT Serif"/>
-          <w:color w:val="4D4D4D"/>
-          <w:sz w:val="29"/>
-          <w:szCs w:val="29"/>
-        </w:rPr>
-        <w:t>pengembangan</w:t>
-      </w:r>
-      <w:proofErr w:type="spellEnd"/>
-      <w:r>
-        <w:rPr>
-          <w:rFonts w:ascii="PT Serif" w:hAnsi="PT Serif"/>
-          <w:color w:val="4D4D4D"/>
-          <w:sz w:val="29"/>
-          <w:szCs w:val="29"/>
-        </w:rPr>
-        <w:t xml:space="preserve"> website. </w:t>
-      </w:r>
-      <w:proofErr w:type="spellStart"/>
-      <w:r>
-        <w:rPr>
-          <w:rFonts w:ascii="PT Serif" w:hAnsi="PT Serif"/>
-          <w:color w:val="4D4D4D"/>
-          <w:sz w:val="29"/>
-          <w:szCs w:val="29"/>
-        </w:rPr>
-        <w:t>Berbeda</w:t>
-      </w:r>
-      <w:proofErr w:type="spellEnd"/>
-      <w:r>
-        <w:rPr>
-          <w:rFonts w:ascii="PT Serif" w:hAnsi="PT Serif"/>
-          <w:color w:val="4D4D4D"/>
-          <w:sz w:val="29"/>
-          <w:szCs w:val="29"/>
-        </w:rPr>
-        <w:t xml:space="preserve"> </w:t>
-      </w:r>
-      <w:proofErr w:type="spellStart"/>
-      <w:r>
-        <w:rPr>
-          <w:rFonts w:ascii="PT Serif" w:hAnsi="PT Serif"/>
-          <w:color w:val="4D4D4D"/>
-          <w:sz w:val="29"/>
-          <w:szCs w:val="29"/>
-        </w:rPr>
-        <w:t>dengan</w:t>
-      </w:r>
-      <w:proofErr w:type="spellEnd"/>
-      <w:r>
-        <w:rPr>
-          <w:rFonts w:ascii="PT Serif" w:hAnsi="PT Serif"/>
-          <w:color w:val="4D4D4D"/>
-          <w:sz w:val="29"/>
-          <w:szCs w:val="29"/>
-        </w:rPr>
-        <w:t xml:space="preserve"> database </w:t>
-      </w:r>
-      <w:proofErr w:type="spellStart"/>
-      <w:r>
-        <w:rPr>
-          <w:rFonts w:ascii="PT Serif" w:hAnsi="PT Serif"/>
-          <w:color w:val="4D4D4D"/>
-          <w:sz w:val="29"/>
-          <w:szCs w:val="29"/>
-        </w:rPr>
-        <w:t>jenis</w:t>
-      </w:r>
-      <w:proofErr w:type="spellEnd"/>
-      <w:r>
-        <w:rPr>
-          <w:rFonts w:ascii="PT Serif" w:hAnsi="PT Serif"/>
-          <w:color w:val="4D4D4D"/>
-          <w:sz w:val="29"/>
-          <w:szCs w:val="29"/>
-        </w:rPr>
-        <w:t> </w:t>
+          <w:rFonts w:ascii="Times New Roman" w:hAnsi="Times New Roman" w:cs="Times New Roman"/>
+        </w:rPr>
+        <w:t> yang cukup populer digunakan dalam pengembangan website. Berbeda dengan database jenis </w:t>
       </w:r>
       <w:hyperlink r:id="rId9" w:tgtFrame="_blank" w:history="1">
         <w:r>
           <w:rPr>
             <w:rStyle w:val="Hyperlink"/>
-            <w:rFonts w:ascii="PT Serif" w:hAnsi="PT Serif"/>
-            <w:color w:val="007AFF"/>
-            <w:sz w:val="29"/>
-            <w:szCs w:val="29"/>
+            <w:rFonts w:ascii="Times New Roman" w:hAnsi="Times New Roman" w:cs="Times New Roman"/>
+            <w:color w:val="auto"/>
+            <w:u w:val="none"/>
           </w:rPr>
           <w:t>SQL</w:t>
         </w:r>
       </w:hyperlink>
       <w:r>
         <w:rPr>
-          <w:rFonts w:ascii="PT Serif" w:hAnsi="PT Serif"/>
-          <w:color w:val="4D4D4D"/>
-          <w:sz w:val="29"/>
-          <w:szCs w:val="29"/>
-        </w:rPr>
-        <w:t xml:space="preserve"> yang </w:t>
-      </w:r>
-      <w:proofErr w:type="spellStart"/>
-      <w:r>
-        <w:rPr>
-          <w:rFonts w:ascii="PT Serif" w:hAnsi="PT Serif"/>
-          <w:color w:val="4D4D4D"/>
-          <w:sz w:val="29"/>
-          <w:szCs w:val="29"/>
-        </w:rPr>
-        <w:t>menyimpan</w:t>
-      </w:r>
-      <w:proofErr w:type="spellEnd"/>
-      <w:r>
-        <w:rPr>
-          <w:rFonts w:ascii="PT Serif" w:hAnsi="PT Serif"/>
-          <w:color w:val="4D4D4D"/>
-          <w:sz w:val="29"/>
-          <w:szCs w:val="29"/>
-        </w:rPr>
-        <w:t xml:space="preserve"> data </w:t>
-      </w:r>
-      <w:proofErr w:type="spellStart"/>
-      <w:r>
-        <w:rPr>
-          <w:rFonts w:ascii="PT Serif" w:hAnsi="PT Serif"/>
-          <w:color w:val="4D4D4D"/>
-          <w:sz w:val="29"/>
-          <w:szCs w:val="29"/>
-        </w:rPr>
-        <w:t>menggunakan</w:t>
-      </w:r>
-      <w:proofErr w:type="spellEnd"/>
-      <w:r>
-        <w:rPr>
-          <w:rFonts w:ascii="PT Serif" w:hAnsi="PT Serif"/>
-          <w:color w:val="4D4D4D"/>
-          <w:sz w:val="29"/>
-          <w:szCs w:val="29"/>
-        </w:rPr>
-        <w:t xml:space="preserve"> </w:t>
-      </w:r>
-      <w:proofErr w:type="spellStart"/>
-      <w:r>
-        <w:rPr>
-          <w:rFonts w:ascii="PT Serif" w:hAnsi="PT Serif"/>
-          <w:color w:val="4D4D4D"/>
-          <w:sz w:val="29"/>
-          <w:szCs w:val="29"/>
-        </w:rPr>
-        <w:t>relasi</w:t>
-      </w:r>
-      <w:proofErr w:type="spellEnd"/>
-      <w:r>
-        <w:rPr>
-          <w:rFonts w:ascii="PT Serif" w:hAnsi="PT Serif"/>
-          <w:color w:val="4D4D4D"/>
-          <w:sz w:val="29"/>
-          <w:szCs w:val="29"/>
-        </w:rPr>
-        <w:t xml:space="preserve"> </w:t>
-      </w:r>
-      <w:proofErr w:type="spellStart"/>
-      <w:r>
-        <w:rPr>
-          <w:rFonts w:ascii="PT Serif" w:hAnsi="PT Serif"/>
-          <w:color w:val="4D4D4D"/>
-          <w:sz w:val="29"/>
-          <w:szCs w:val="29"/>
-        </w:rPr>
-        <w:t>tabel</w:t>
-      </w:r>
-      <w:proofErr w:type="spellEnd"/>
-      <w:r>
-        <w:rPr>
-          <w:rFonts w:ascii="PT Serif" w:hAnsi="PT Serif"/>
-          <w:color w:val="4D4D4D"/>
-          <w:sz w:val="29"/>
-          <w:szCs w:val="29"/>
-        </w:rPr>
-        <w:t xml:space="preserve">, MongoDB </w:t>
-      </w:r>
-      <w:proofErr w:type="spellStart"/>
-      <w:r>
-        <w:rPr>
-          <w:rFonts w:ascii="PT Serif" w:hAnsi="PT Serif"/>
-          <w:color w:val="4D4D4D"/>
-          <w:sz w:val="29"/>
-          <w:szCs w:val="29"/>
-        </w:rPr>
-        <w:t>menggunakan</w:t>
-      </w:r>
-      <w:proofErr w:type="spellEnd"/>
-      <w:r>
-        <w:rPr>
-          <w:rFonts w:ascii="PT Serif" w:hAnsi="PT Serif"/>
-          <w:color w:val="4D4D4D"/>
-          <w:sz w:val="29"/>
-          <w:szCs w:val="29"/>
-        </w:rPr>
-        <w:t xml:space="preserve"> </w:t>
-      </w:r>
-      <w:proofErr w:type="spellStart"/>
-      <w:r>
-        <w:rPr>
-          <w:rFonts w:ascii="PT Serif" w:hAnsi="PT Serif"/>
-          <w:color w:val="4D4D4D"/>
-          <w:sz w:val="29"/>
-          <w:szCs w:val="29"/>
-        </w:rPr>
-        <w:t>dokumen</w:t>
-      </w:r>
-      <w:proofErr w:type="spellEnd"/>
-      <w:r>
-        <w:rPr>
-          <w:rFonts w:ascii="PT Serif" w:hAnsi="PT Serif"/>
-          <w:color w:val="4D4D4D"/>
-          <w:sz w:val="29"/>
-          <w:szCs w:val="29"/>
-        </w:rPr>
-        <w:t xml:space="preserve"> </w:t>
-      </w:r>
-      <w:proofErr w:type="spellStart"/>
-      <w:r>
-        <w:rPr>
-          <w:rFonts w:ascii="PT Serif" w:hAnsi="PT Serif"/>
-          <w:color w:val="4D4D4D"/>
-          <w:sz w:val="29"/>
-          <w:szCs w:val="29"/>
-        </w:rPr>
-        <w:t>dengan</w:t>
-      </w:r>
-      <w:proofErr w:type="spellEnd"/>
-      <w:r>
-        <w:rPr>
-          <w:rFonts w:ascii="PT Serif" w:hAnsi="PT Serif"/>
-          <w:color w:val="4D4D4D"/>
-          <w:sz w:val="29"/>
-          <w:szCs w:val="29"/>
-        </w:rPr>
-        <w:t xml:space="preserve"> format </w:t>
+          <w:rFonts w:ascii="Times New Roman" w:hAnsi="Times New Roman" w:cs="Times New Roman"/>
+        </w:rPr>
+        <w:t> yang menyimpan data menggunakan relasi tabel, MongoDB menggunakan dokumen dengan format </w:t>
       </w:r>
       <w:hyperlink r:id="rId10" w:tgtFrame="_blank" w:history="1">
         <w:r>
           <w:rPr>
             <w:rStyle w:val="Hyperlink"/>
-            <w:rFonts w:ascii="PT Serif" w:hAnsi="PT Serif"/>
-            <w:color w:val="007AFF"/>
-            <w:sz w:val="29"/>
-            <w:szCs w:val="29"/>
+            <w:rFonts w:ascii="Times New Roman" w:hAnsi="Times New Roman" w:cs="Times New Roman"/>
+            <w:color w:val="auto"/>
+            <w:u w:val="none"/>
           </w:rPr>
           <w:t>JSON</w:t>
         </w:r>
       </w:hyperlink>
       <w:r>
         <w:rPr>
-          <w:rFonts w:ascii="PT Serif" w:hAnsi="PT Serif"/>
-          <w:color w:val="4D4D4D"/>
-          <w:sz w:val="29"/>
-          <w:szCs w:val="29"/>
+          <w:rFonts w:ascii="Times New Roman" w:hAnsi="Times New Roman" w:cs="Times New Roman"/>
         </w:rPr>
         <w:t>. </w:t>
       </w:r>
-    </w:p>
-    <w:p>
-      <w:pPr>
-        <w:pStyle w:val="NormalWeb"/>
-        <w:shd w:val="clear" w:color="auto" w:fill="FFFFFF"/>
-        <w:ind w:left="720"/>
-        <w:rPr>
-          <w:rFonts w:ascii="PT Serif" w:hAnsi="PT Serif"/>
-          <w:color w:val="4D4D4D"/>
-          <w:sz w:val="29"/>
-          <w:szCs w:val="29"/>
-        </w:rPr>
-      </w:pPr>
-      <w:r>
-        <w:rPr>
-          <w:rFonts w:ascii="PT Serif" w:hAnsi="PT Serif"/>
-          <w:color w:val="4D4D4D"/>
-          <w:sz w:val="29"/>
-          <w:szCs w:val="29"/>
-        </w:rPr>
-        <w:t xml:space="preserve">Hal </w:t>
-      </w:r>
-      <w:proofErr w:type="spellStart"/>
-      <w:r>
-        <w:rPr>
-          <w:rFonts w:ascii="PT Serif" w:hAnsi="PT Serif"/>
-          <w:color w:val="4D4D4D"/>
-          <w:sz w:val="29"/>
-          <w:szCs w:val="29"/>
-        </w:rPr>
-        <w:t>inilah</w:t>
-      </w:r>
-      <w:proofErr w:type="spellEnd"/>
-      <w:r>
-        <w:rPr>
-          <w:rFonts w:ascii="PT Serif" w:hAnsi="PT Serif"/>
-          <w:color w:val="4D4D4D"/>
-          <w:sz w:val="29"/>
-          <w:szCs w:val="29"/>
-        </w:rPr>
-        <w:t xml:space="preserve"> yang </w:t>
-      </w:r>
-      <w:proofErr w:type="spellStart"/>
-      <w:r>
-        <w:rPr>
-          <w:rFonts w:ascii="PT Serif" w:hAnsi="PT Serif"/>
-          <w:color w:val="4D4D4D"/>
-          <w:sz w:val="29"/>
-          <w:szCs w:val="29"/>
-        </w:rPr>
-        <w:t>dianggap</w:t>
-      </w:r>
-      <w:proofErr w:type="spellEnd"/>
-      <w:r>
-        <w:rPr>
-          <w:rFonts w:ascii="PT Serif" w:hAnsi="PT Serif"/>
-          <w:color w:val="4D4D4D"/>
-          <w:sz w:val="29"/>
-          <w:szCs w:val="29"/>
+      <w:r>
+        <w:rPr>
+          <w:rFonts w:ascii="Times New Roman" w:hAnsi="Times New Roman" w:cs="Times New Roman"/>
         </w:rPr>
         <w:t xml:space="preserve"> </w:t>
       </w:r>
-      <w:proofErr w:type="spellStart"/>
-      <w:r>
-        <w:rPr>
-          <w:rFonts w:ascii="PT Serif" w:hAnsi="PT Serif"/>
-          <w:color w:val="4D4D4D"/>
-          <w:sz w:val="29"/>
-          <w:szCs w:val="29"/>
-        </w:rPr>
-        <w:t>membuat</w:t>
-      </w:r>
-      <w:proofErr w:type="spellEnd"/>
-      <w:r>
-        <w:rPr>
-          <w:rFonts w:ascii="PT Serif" w:hAnsi="PT Serif"/>
-          <w:color w:val="4D4D4D"/>
-          <w:sz w:val="29"/>
-          <w:szCs w:val="29"/>
-        </w:rPr>
-        <w:t xml:space="preserve"> </w:t>
-      </w:r>
-      <w:proofErr w:type="spellStart"/>
-      <w:r>
-        <w:rPr>
-          <w:rFonts w:ascii="PT Serif" w:hAnsi="PT Serif"/>
-          <w:color w:val="4D4D4D"/>
-          <w:sz w:val="29"/>
-          <w:szCs w:val="29"/>
-        </w:rPr>
-        <w:t>pengelolaan</w:t>
-      </w:r>
-      <w:proofErr w:type="spellEnd"/>
-      <w:r>
-        <w:rPr>
-          <w:rFonts w:ascii="PT Serif" w:hAnsi="PT Serif"/>
-          <w:color w:val="4D4D4D"/>
-          <w:sz w:val="29"/>
-          <w:szCs w:val="29"/>
-        </w:rPr>
-        <w:t xml:space="preserve"> data </w:t>
-      </w:r>
-      <w:proofErr w:type="spellStart"/>
-      <w:r>
-        <w:rPr>
-          <w:rFonts w:ascii="PT Serif" w:hAnsi="PT Serif"/>
-          <w:color w:val="4D4D4D"/>
-          <w:sz w:val="29"/>
-          <w:szCs w:val="29"/>
-        </w:rPr>
-        <w:t>menggunakan</w:t>
-      </w:r>
-      <w:proofErr w:type="spellEnd"/>
-      <w:r>
-        <w:rPr>
-          <w:rFonts w:ascii="PT Serif" w:hAnsi="PT Serif"/>
-          <w:color w:val="4D4D4D"/>
-          <w:sz w:val="29"/>
-          <w:szCs w:val="29"/>
-        </w:rPr>
-        <w:t xml:space="preserve"> MongoDB </w:t>
-      </w:r>
-      <w:proofErr w:type="spellStart"/>
-      <w:r>
-        <w:rPr>
-          <w:rFonts w:ascii="PT Serif" w:hAnsi="PT Serif"/>
-          <w:color w:val="4D4D4D"/>
-          <w:sz w:val="29"/>
-          <w:szCs w:val="29"/>
-        </w:rPr>
-        <w:t>lebih</w:t>
-      </w:r>
-      <w:proofErr w:type="spellEnd"/>
-      <w:r>
-        <w:rPr>
-          <w:rFonts w:ascii="PT Serif" w:hAnsi="PT Serif"/>
-          <w:color w:val="4D4D4D"/>
-          <w:sz w:val="29"/>
-          <w:szCs w:val="29"/>
-        </w:rPr>
-        <w:t xml:space="preserve"> </w:t>
-      </w:r>
-      <w:proofErr w:type="spellStart"/>
-      <w:r>
-        <w:rPr>
-          <w:rFonts w:ascii="PT Serif" w:hAnsi="PT Serif"/>
-          <w:color w:val="4D4D4D"/>
-          <w:sz w:val="29"/>
-          <w:szCs w:val="29"/>
-        </w:rPr>
-        <w:t>baik</w:t>
-      </w:r>
-      <w:proofErr w:type="spellEnd"/>
-      <w:r>
-        <w:rPr>
-          <w:rFonts w:ascii="PT Serif" w:hAnsi="PT Serif"/>
-          <w:color w:val="4D4D4D"/>
-          <w:sz w:val="29"/>
-          <w:szCs w:val="29"/>
-        </w:rPr>
-        <w:t xml:space="preserve">. </w:t>
-      </w:r>
-      <w:proofErr w:type="spellStart"/>
-      <w:r>
-        <w:rPr>
-          <w:rFonts w:ascii="PT Serif" w:hAnsi="PT Serif"/>
-          <w:color w:val="4D4D4D"/>
-          <w:sz w:val="29"/>
-          <w:szCs w:val="29"/>
-        </w:rPr>
-        <w:t>Alhasil</w:t>
-      </w:r>
-      <w:proofErr w:type="spellEnd"/>
-      <w:r>
-        <w:rPr>
-          <w:rFonts w:ascii="PT Serif" w:hAnsi="PT Serif"/>
-          <w:color w:val="4D4D4D"/>
-          <w:sz w:val="29"/>
-          <w:szCs w:val="29"/>
-        </w:rPr>
-        <w:t xml:space="preserve">, </w:t>
-      </w:r>
-      <w:proofErr w:type="spellStart"/>
-      <w:r>
-        <w:rPr>
-          <w:rFonts w:ascii="PT Serif" w:hAnsi="PT Serif"/>
-          <w:color w:val="4D4D4D"/>
-          <w:sz w:val="29"/>
-          <w:szCs w:val="29"/>
-        </w:rPr>
-        <w:t>banyak</w:t>
-      </w:r>
-      <w:proofErr w:type="spellEnd"/>
-      <w:r>
-        <w:rPr>
-          <w:rFonts w:ascii="PT Serif" w:hAnsi="PT Serif"/>
-          <w:color w:val="4D4D4D"/>
-          <w:sz w:val="29"/>
-          <w:szCs w:val="29"/>
-        </w:rPr>
-        <w:t xml:space="preserve"> </w:t>
-      </w:r>
-      <w:proofErr w:type="spellStart"/>
-      <w:r>
-        <w:rPr>
-          <w:rFonts w:ascii="PT Serif" w:hAnsi="PT Serif"/>
-          <w:color w:val="4D4D4D"/>
-          <w:sz w:val="29"/>
-          <w:szCs w:val="29"/>
-        </w:rPr>
-        <w:t>perusahaan</w:t>
-      </w:r>
-      <w:proofErr w:type="spellEnd"/>
-      <w:r>
-        <w:rPr>
-          <w:rFonts w:ascii="PT Serif" w:hAnsi="PT Serif"/>
-          <w:color w:val="4D4D4D"/>
-          <w:sz w:val="29"/>
-          <w:szCs w:val="29"/>
-        </w:rPr>
-        <w:t xml:space="preserve"> </w:t>
-      </w:r>
-      <w:proofErr w:type="spellStart"/>
-      <w:r>
-        <w:rPr>
-          <w:rFonts w:ascii="PT Serif" w:hAnsi="PT Serif"/>
-          <w:color w:val="4D4D4D"/>
-          <w:sz w:val="29"/>
-          <w:szCs w:val="29"/>
-        </w:rPr>
-        <w:t>besar</w:t>
-      </w:r>
-      <w:proofErr w:type="spellEnd"/>
-      <w:r>
-        <w:rPr>
-          <w:rFonts w:ascii="PT Serif" w:hAnsi="PT Serif"/>
-          <w:color w:val="4D4D4D"/>
-          <w:sz w:val="29"/>
-          <w:szCs w:val="29"/>
-        </w:rPr>
-        <w:t xml:space="preserve"> </w:t>
-      </w:r>
-      <w:proofErr w:type="spellStart"/>
-      <w:r>
-        <w:rPr>
-          <w:rFonts w:ascii="PT Serif" w:hAnsi="PT Serif"/>
-          <w:color w:val="4D4D4D"/>
-          <w:sz w:val="29"/>
-          <w:szCs w:val="29"/>
-        </w:rPr>
-        <w:t>seperti</w:t>
-      </w:r>
-      <w:proofErr w:type="spellEnd"/>
-      <w:r>
-        <w:rPr>
-          <w:rFonts w:ascii="PT Serif" w:hAnsi="PT Serif"/>
-          <w:color w:val="4D4D4D"/>
-          <w:sz w:val="29"/>
-          <w:szCs w:val="29"/>
-        </w:rPr>
-        <w:t> </w:t>
-      </w:r>
-      <w:r>
-        <w:rPr>
-          <w:rStyle w:val="Strong"/>
-          <w:rFonts w:ascii="PT Serif" w:hAnsi="PT Serif"/>
-          <w:color w:val="4D4D4D"/>
-          <w:sz w:val="29"/>
-          <w:szCs w:val="29"/>
-        </w:rPr>
-        <w:t>Adobe</w:t>
-      </w:r>
-      <w:r>
-        <w:rPr>
-          <w:rFonts w:ascii="PT Serif" w:hAnsi="PT Serif"/>
-          <w:color w:val="4D4D4D"/>
-          <w:sz w:val="29"/>
-          <w:szCs w:val="29"/>
-        </w:rPr>
-        <w:t>, </w:t>
-      </w:r>
-      <w:r>
-        <w:rPr>
-          <w:rStyle w:val="Strong"/>
-          <w:rFonts w:ascii="PT Serif" w:hAnsi="PT Serif"/>
-          <w:color w:val="4D4D4D"/>
-          <w:sz w:val="29"/>
-          <w:szCs w:val="29"/>
-        </w:rPr>
-        <w:t>Google</w:t>
-      </w:r>
-      <w:r>
-        <w:rPr>
-          <w:rFonts w:ascii="PT Serif" w:hAnsi="PT Serif"/>
-          <w:color w:val="4D4D4D"/>
-          <w:sz w:val="29"/>
-          <w:szCs w:val="29"/>
-        </w:rPr>
-        <w:t> dan </w:t>
-      </w:r>
-      <w:proofErr w:type="spellStart"/>
-      <w:r>
-        <w:rPr>
-          <w:rStyle w:val="Strong"/>
-          <w:rFonts w:ascii="PT Serif" w:hAnsi="PT Serif"/>
-          <w:color w:val="4D4D4D"/>
-          <w:sz w:val="29"/>
-          <w:szCs w:val="29"/>
-        </w:rPr>
-        <w:t>ebay</w:t>
-      </w:r>
-      <w:proofErr w:type="spellEnd"/>
-      <w:r>
-        <w:rPr>
-          <w:rFonts w:ascii="PT Serif" w:hAnsi="PT Serif"/>
-          <w:color w:val="4D4D4D"/>
-          <w:sz w:val="29"/>
-          <w:szCs w:val="29"/>
-        </w:rPr>
-        <w:t xml:space="preserve"> yang </w:t>
-      </w:r>
-      <w:proofErr w:type="spellStart"/>
-      <w:r>
-        <w:rPr>
-          <w:rFonts w:ascii="PT Serif" w:hAnsi="PT Serif"/>
-          <w:color w:val="4D4D4D"/>
-          <w:sz w:val="29"/>
-          <w:szCs w:val="29"/>
-        </w:rPr>
-        <w:t>menggunakannya</w:t>
-      </w:r>
-      <w:proofErr w:type="spellEnd"/>
-      <w:r>
-        <w:rPr>
-          <w:rFonts w:ascii="PT Serif" w:hAnsi="PT Serif"/>
-          <w:color w:val="4D4D4D"/>
-          <w:sz w:val="29"/>
-          <w:szCs w:val="29"/>
-        </w:rPr>
-        <w:t>. </w:t>
-      </w:r>
-    </w:p>
-    <w:p>
-      <w:pPr>
-        <w:pStyle w:val="NormalWeb"/>
-        <w:shd w:val="clear" w:color="auto" w:fill="FFFFFF"/>
-        <w:ind w:left="720"/>
-        <w:rPr>
-          <w:rFonts w:ascii="PT Serif" w:hAnsi="PT Serif"/>
-          <w:color w:val="4D4D4D"/>
-          <w:sz w:val="29"/>
-          <w:szCs w:val="29"/>
-        </w:rPr>
-      </w:pPr>
-      <w:r>
-        <w:rPr>
-          <w:rFonts w:ascii="PT Serif" w:hAnsi="PT Serif"/>
-          <w:color w:val="4D4D4D"/>
-          <w:sz w:val="29"/>
-          <w:szCs w:val="29"/>
-        </w:rPr>
-        <w:t xml:space="preserve">Sistem database </w:t>
-      </w:r>
-      <w:proofErr w:type="spellStart"/>
-      <w:r>
-        <w:rPr>
-          <w:rFonts w:ascii="PT Serif" w:hAnsi="PT Serif"/>
-          <w:color w:val="4D4D4D"/>
-          <w:sz w:val="29"/>
-          <w:szCs w:val="29"/>
-        </w:rPr>
-        <w:t>ini</w:t>
-      </w:r>
-      <w:proofErr w:type="spellEnd"/>
-      <w:r>
-        <w:rPr>
-          <w:rFonts w:ascii="PT Serif" w:hAnsi="PT Serif"/>
-          <w:color w:val="4D4D4D"/>
-          <w:sz w:val="29"/>
-          <w:szCs w:val="29"/>
-        </w:rPr>
-        <w:t xml:space="preserve"> </w:t>
-      </w:r>
-      <w:proofErr w:type="spellStart"/>
-      <w:r>
-        <w:rPr>
-          <w:rFonts w:ascii="PT Serif" w:hAnsi="PT Serif"/>
-          <w:color w:val="4D4D4D"/>
-          <w:sz w:val="29"/>
-          <w:szCs w:val="29"/>
-        </w:rPr>
-        <w:t>menggunakan</w:t>
-      </w:r>
-      <w:proofErr w:type="spellEnd"/>
-      <w:r>
-        <w:rPr>
-          <w:rFonts w:ascii="PT Serif" w:hAnsi="PT Serif"/>
-          <w:color w:val="4D4D4D"/>
-          <w:sz w:val="29"/>
-          <w:szCs w:val="29"/>
-        </w:rPr>
-        <w:t xml:space="preserve"> </w:t>
-      </w:r>
-      <w:proofErr w:type="spellStart"/>
-      <w:r>
-        <w:rPr>
-          <w:rFonts w:ascii="PT Serif" w:hAnsi="PT Serif"/>
-          <w:color w:val="4D4D4D"/>
-          <w:sz w:val="29"/>
-          <w:szCs w:val="29"/>
-        </w:rPr>
-        <w:t>beberapa</w:t>
-      </w:r>
-      <w:proofErr w:type="spellEnd"/>
-      <w:r>
-        <w:rPr>
-          <w:rFonts w:ascii="PT Serif" w:hAnsi="PT Serif"/>
-          <w:color w:val="4D4D4D"/>
-          <w:sz w:val="29"/>
-          <w:szCs w:val="29"/>
-        </w:rPr>
-        <w:t xml:space="preserve"> </w:t>
-      </w:r>
-      <w:proofErr w:type="spellStart"/>
-      <w:r>
-        <w:rPr>
-          <w:rFonts w:ascii="PT Serif" w:hAnsi="PT Serif"/>
-          <w:color w:val="4D4D4D"/>
-          <w:sz w:val="29"/>
-          <w:szCs w:val="29"/>
-        </w:rPr>
-        <w:t>komponen</w:t>
-      </w:r>
-      <w:proofErr w:type="spellEnd"/>
-      <w:r>
-        <w:rPr>
-          <w:rFonts w:ascii="PT Serif" w:hAnsi="PT Serif"/>
-          <w:color w:val="4D4D4D"/>
-          <w:sz w:val="29"/>
-          <w:szCs w:val="29"/>
-        </w:rPr>
-        <w:t xml:space="preserve"> </w:t>
-      </w:r>
-      <w:proofErr w:type="spellStart"/>
-      <w:r>
-        <w:rPr>
-          <w:rFonts w:ascii="PT Serif" w:hAnsi="PT Serif"/>
-          <w:color w:val="4D4D4D"/>
-          <w:sz w:val="29"/>
-          <w:szCs w:val="29"/>
-        </w:rPr>
-        <w:t>penting</w:t>
-      </w:r>
-      <w:proofErr w:type="spellEnd"/>
-      <w:r>
-        <w:rPr>
-          <w:rFonts w:ascii="PT Serif" w:hAnsi="PT Serif"/>
-          <w:color w:val="4D4D4D"/>
-          <w:sz w:val="29"/>
-          <w:szCs w:val="29"/>
-        </w:rPr>
-        <w:t xml:space="preserve">, </w:t>
-      </w:r>
-      <w:proofErr w:type="spellStart"/>
-      <w:r>
-        <w:rPr>
-          <w:rFonts w:ascii="PT Serif" w:hAnsi="PT Serif"/>
-          <w:color w:val="4D4D4D"/>
-          <w:sz w:val="29"/>
-          <w:szCs w:val="29"/>
-        </w:rPr>
-        <w:t>yaitu</w:t>
-      </w:r>
-      <w:proofErr w:type="spellEnd"/>
-      <w:r>
-        <w:rPr>
-          <w:rFonts w:ascii="PT Serif" w:hAnsi="PT Serif"/>
-          <w:color w:val="4D4D4D"/>
-          <w:sz w:val="29"/>
-          <w:szCs w:val="29"/>
-        </w:rPr>
-        <w:t>: </w:t>
-      </w:r>
-    </w:p>
-    <w:p>
-      <w:pPr>
+      <w:r>
+        <w:rPr>
+          <w:rFonts w:ascii="Times New Roman" w:hAnsi="Times New Roman" w:cs="Times New Roman"/>
+        </w:rPr>
+        <w:t xml:space="preserve">Hal inilah yang dianggap membuat pengelolaan data menggunakan MongoDB lebih baik. </w:t>
+      </w:r>
+    </w:p>
+    <w:p>
+      <w:pPr>
+        <w:spacing w:line="240" w:lineRule="auto"/>
+        <w:ind w:left="1134"/>
+        <w:rPr>
+          <w:rFonts w:ascii="Times New Roman" w:hAnsi="Times New Roman" w:cs="Times New Roman"/>
+        </w:rPr>
+      </w:pPr>
+      <w:r>
+        <w:rPr>
+          <w:rFonts w:ascii="Times New Roman" w:hAnsi="Times New Roman" w:cs="Times New Roman"/>
+        </w:rPr>
+        <w:t>Sistem database ini menggunakan beberapa komponen penting, yaitu: </w:t>
+      </w:r>
+    </w:p>
+    <w:p>
+      <w:pPr>
+        <w:pStyle w:val="ListParagraph"/>
         <w:numPr>
           <w:ilvl w:val="0"/>
-          <w:numId w:val="8"/>
+          <w:numId w:val="9"/>
         </w:numPr>
-        <w:shd w:val="clear" w:color="auto" w:fill="FFFFFF"/>
-        <w:spacing w:before="100" w:beforeAutospacing="1" w:after="100" w:afterAutospacing="1" w:line="240" w:lineRule="auto"/>
-        <w:rPr>
-          <w:rFonts w:ascii="PT Serif" w:eastAsia="Times New Roman" w:hAnsi="PT Serif" w:cs="Times New Roman"/>
-          <w:noProof w:val="0"/>
-          <w:color w:val="4D4D4D"/>
-          <w:sz w:val="29"/>
-          <w:szCs w:val="29"/>
-          <w:lang w:val="en-ID" w:eastAsia="ko-KR"/>
-        </w:rPr>
-      </w:pPr>
-      <w:r>
-        <w:rPr>
-          <w:rFonts w:ascii="PT Serif" w:eastAsia="Times New Roman" w:hAnsi="PT Serif" w:cs="Times New Roman"/>
-          <w:b/>
-          <w:bCs/>
-          <w:noProof w:val="0"/>
-          <w:color w:val="4D4D4D"/>
-          <w:sz w:val="29"/>
-          <w:szCs w:val="29"/>
-          <w:lang w:val="en-ID" w:eastAsia="ko-KR"/>
-        </w:rPr>
-        <w:lastRenderedPageBreak/>
-        <w:t>Database –</w:t>
-      </w:r>
-      <w:r>
-        <w:rPr>
-          <w:rFonts w:ascii="PT Serif" w:eastAsia="Times New Roman" w:hAnsi="PT Serif" w:cs="Times New Roman"/>
-          <w:noProof w:val="0"/>
-          <w:color w:val="4D4D4D"/>
-          <w:sz w:val="29"/>
-          <w:szCs w:val="29"/>
-          <w:lang w:val="en-ID" w:eastAsia="ko-KR"/>
-        </w:rPr>
-        <w:t> </w:t>
-      </w:r>
-      <w:proofErr w:type="spellStart"/>
-      <w:r>
-        <w:rPr>
-          <w:rFonts w:ascii="PT Serif" w:eastAsia="Times New Roman" w:hAnsi="PT Serif" w:cs="Times New Roman"/>
-          <w:noProof w:val="0"/>
-          <w:color w:val="4D4D4D"/>
-          <w:sz w:val="29"/>
-          <w:szCs w:val="29"/>
-          <w:lang w:val="en-ID" w:eastAsia="ko-KR"/>
-        </w:rPr>
-        <w:t>merupakan</w:t>
-      </w:r>
-      <w:proofErr w:type="spellEnd"/>
-      <w:r>
-        <w:rPr>
-          <w:rFonts w:ascii="PT Serif" w:eastAsia="Times New Roman" w:hAnsi="PT Serif" w:cs="Times New Roman"/>
-          <w:noProof w:val="0"/>
-          <w:color w:val="4D4D4D"/>
-          <w:sz w:val="29"/>
-          <w:szCs w:val="29"/>
-          <w:lang w:val="en-ID" w:eastAsia="ko-KR"/>
-        </w:rPr>
-        <w:t xml:space="preserve"> </w:t>
-      </w:r>
-      <w:proofErr w:type="spellStart"/>
-      <w:r>
-        <w:rPr>
-          <w:rFonts w:ascii="PT Serif" w:eastAsia="Times New Roman" w:hAnsi="PT Serif" w:cs="Times New Roman"/>
-          <w:noProof w:val="0"/>
-          <w:color w:val="4D4D4D"/>
-          <w:sz w:val="29"/>
-          <w:szCs w:val="29"/>
-          <w:lang w:val="en-ID" w:eastAsia="ko-KR"/>
-        </w:rPr>
-        <w:t>wadah</w:t>
-      </w:r>
-      <w:proofErr w:type="spellEnd"/>
-      <w:r>
-        <w:rPr>
-          <w:rFonts w:ascii="PT Serif" w:eastAsia="Times New Roman" w:hAnsi="PT Serif" w:cs="Times New Roman"/>
-          <w:noProof w:val="0"/>
-          <w:color w:val="4D4D4D"/>
-          <w:sz w:val="29"/>
-          <w:szCs w:val="29"/>
-          <w:lang w:val="en-ID" w:eastAsia="ko-KR"/>
-        </w:rPr>
-        <w:t xml:space="preserve"> </w:t>
-      </w:r>
-      <w:proofErr w:type="spellStart"/>
-      <w:r>
-        <w:rPr>
-          <w:rFonts w:ascii="PT Serif" w:eastAsia="Times New Roman" w:hAnsi="PT Serif" w:cs="Times New Roman"/>
-          <w:noProof w:val="0"/>
-          <w:color w:val="4D4D4D"/>
-          <w:sz w:val="29"/>
-          <w:szCs w:val="29"/>
-          <w:lang w:val="en-ID" w:eastAsia="ko-KR"/>
-        </w:rPr>
-        <w:t>dengan</w:t>
-      </w:r>
-      <w:proofErr w:type="spellEnd"/>
-      <w:r>
-        <w:rPr>
-          <w:rFonts w:ascii="PT Serif" w:eastAsia="Times New Roman" w:hAnsi="PT Serif" w:cs="Times New Roman"/>
-          <w:noProof w:val="0"/>
-          <w:color w:val="4D4D4D"/>
-          <w:sz w:val="29"/>
-          <w:szCs w:val="29"/>
-          <w:lang w:val="en-ID" w:eastAsia="ko-KR"/>
-        </w:rPr>
-        <w:t xml:space="preserve"> </w:t>
-      </w:r>
-      <w:proofErr w:type="spellStart"/>
-      <w:r>
-        <w:rPr>
-          <w:rFonts w:ascii="PT Serif" w:eastAsia="Times New Roman" w:hAnsi="PT Serif" w:cs="Times New Roman"/>
-          <w:noProof w:val="0"/>
-          <w:color w:val="4D4D4D"/>
-          <w:sz w:val="29"/>
-          <w:szCs w:val="29"/>
-          <w:lang w:val="en-ID" w:eastAsia="ko-KR"/>
-        </w:rPr>
-        <w:t>struktur</w:t>
-      </w:r>
-      <w:proofErr w:type="spellEnd"/>
-      <w:r>
-        <w:rPr>
-          <w:rFonts w:ascii="PT Serif" w:eastAsia="Times New Roman" w:hAnsi="PT Serif" w:cs="Times New Roman"/>
-          <w:noProof w:val="0"/>
-          <w:color w:val="4D4D4D"/>
-          <w:sz w:val="29"/>
-          <w:szCs w:val="29"/>
-          <w:lang w:val="en-ID" w:eastAsia="ko-KR"/>
-        </w:rPr>
-        <w:t xml:space="preserve"> </w:t>
-      </w:r>
-      <w:proofErr w:type="spellStart"/>
-      <w:r>
-        <w:rPr>
-          <w:rFonts w:ascii="PT Serif" w:eastAsia="Times New Roman" w:hAnsi="PT Serif" w:cs="Times New Roman"/>
-          <w:noProof w:val="0"/>
-          <w:color w:val="4D4D4D"/>
-          <w:sz w:val="29"/>
-          <w:szCs w:val="29"/>
-          <w:lang w:val="en-ID" w:eastAsia="ko-KR"/>
-        </w:rPr>
-        <w:t>penyimpanan</w:t>
-      </w:r>
-      <w:proofErr w:type="spellEnd"/>
-      <w:r>
-        <w:rPr>
-          <w:rFonts w:ascii="PT Serif" w:eastAsia="Times New Roman" w:hAnsi="PT Serif" w:cs="Times New Roman"/>
-          <w:noProof w:val="0"/>
-          <w:color w:val="4D4D4D"/>
-          <w:sz w:val="29"/>
-          <w:szCs w:val="29"/>
-          <w:lang w:val="en-ID" w:eastAsia="ko-KR"/>
-        </w:rPr>
-        <w:t xml:space="preserve"> yang </w:t>
-      </w:r>
-      <w:proofErr w:type="spellStart"/>
-      <w:r>
-        <w:rPr>
-          <w:rFonts w:ascii="PT Serif" w:eastAsia="Times New Roman" w:hAnsi="PT Serif" w:cs="Times New Roman"/>
-          <w:noProof w:val="0"/>
-          <w:color w:val="4D4D4D"/>
-          <w:sz w:val="29"/>
-          <w:szCs w:val="29"/>
-          <w:lang w:val="en-ID" w:eastAsia="ko-KR"/>
-        </w:rPr>
-        <w:t>disebut</w:t>
-      </w:r>
-      <w:proofErr w:type="spellEnd"/>
-      <w:r>
-        <w:rPr>
-          <w:rFonts w:ascii="PT Serif" w:eastAsia="Times New Roman" w:hAnsi="PT Serif" w:cs="Times New Roman"/>
-          <w:noProof w:val="0"/>
-          <w:color w:val="4D4D4D"/>
-          <w:sz w:val="29"/>
-          <w:szCs w:val="29"/>
-          <w:lang w:val="en-ID" w:eastAsia="ko-KR"/>
-        </w:rPr>
-        <w:t xml:space="preserve"> collection. </w:t>
-      </w:r>
-    </w:p>
-    <w:p>
-      <w:pPr>
+        <w:spacing w:line="240" w:lineRule="auto"/>
+        <w:rPr>
+          <w:rFonts w:ascii="Times New Roman" w:hAnsi="Times New Roman" w:cs="Times New Roman"/>
+        </w:rPr>
+      </w:pPr>
+      <w:r>
+        <w:rPr>
+          <w:rFonts w:ascii="Times New Roman" w:hAnsi="Times New Roman" w:cs="Times New Roman"/>
+        </w:rPr>
+        <w:t>Database – merupakan wadah dengan struktur penyimpanan yang disebut collection. </w:t>
+      </w:r>
+    </w:p>
+    <w:p>
+      <w:pPr>
+        <w:pStyle w:val="ListParagraph"/>
         <w:numPr>
           <w:ilvl w:val="0"/>
-          <w:numId w:val="8"/>
+          <w:numId w:val="9"/>
         </w:numPr>
-        <w:shd w:val="clear" w:color="auto" w:fill="FFFFFF"/>
-        <w:spacing w:before="100" w:beforeAutospacing="1" w:after="100" w:afterAutospacing="1" w:line="240" w:lineRule="auto"/>
-        <w:rPr>
-          <w:rFonts w:ascii="PT Serif" w:eastAsia="Times New Roman" w:hAnsi="PT Serif" w:cs="Times New Roman"/>
-          <w:noProof w:val="0"/>
-          <w:color w:val="4D4D4D"/>
-          <w:sz w:val="29"/>
-          <w:szCs w:val="29"/>
-          <w:lang w:val="en-ID" w:eastAsia="ko-KR"/>
-        </w:rPr>
-      </w:pPr>
-      <w:r>
-        <w:rPr>
-          <w:rFonts w:ascii="PT Serif" w:eastAsia="Times New Roman" w:hAnsi="PT Serif" w:cs="Times New Roman"/>
-          <w:b/>
-          <w:bCs/>
-          <w:noProof w:val="0"/>
-          <w:color w:val="4D4D4D"/>
-          <w:sz w:val="29"/>
-          <w:szCs w:val="29"/>
-          <w:lang w:val="en-ID" w:eastAsia="ko-KR"/>
-        </w:rPr>
-        <w:t>Collection –</w:t>
-      </w:r>
-      <w:r>
-        <w:rPr>
-          <w:rFonts w:ascii="PT Serif" w:eastAsia="Times New Roman" w:hAnsi="PT Serif" w:cs="Times New Roman"/>
-          <w:noProof w:val="0"/>
-          <w:color w:val="4D4D4D"/>
-          <w:sz w:val="29"/>
-          <w:szCs w:val="29"/>
-          <w:lang w:val="en-ID" w:eastAsia="ko-KR"/>
-        </w:rPr>
-        <w:t> </w:t>
-      </w:r>
-      <w:proofErr w:type="spellStart"/>
-      <w:r>
-        <w:rPr>
-          <w:rFonts w:ascii="PT Serif" w:eastAsia="Times New Roman" w:hAnsi="PT Serif" w:cs="Times New Roman"/>
-          <w:noProof w:val="0"/>
-          <w:color w:val="4D4D4D"/>
-          <w:sz w:val="29"/>
-          <w:szCs w:val="29"/>
-          <w:lang w:val="en-ID" w:eastAsia="ko-KR"/>
-        </w:rPr>
-        <w:t>merupakan</w:t>
-      </w:r>
-      <w:proofErr w:type="spellEnd"/>
-      <w:r>
-        <w:rPr>
-          <w:rFonts w:ascii="PT Serif" w:eastAsia="Times New Roman" w:hAnsi="PT Serif" w:cs="Times New Roman"/>
-          <w:noProof w:val="0"/>
-          <w:color w:val="4D4D4D"/>
-          <w:sz w:val="29"/>
-          <w:szCs w:val="29"/>
-          <w:lang w:val="en-ID" w:eastAsia="ko-KR"/>
-        </w:rPr>
-        <w:t xml:space="preserve"> </w:t>
-      </w:r>
-      <w:proofErr w:type="spellStart"/>
-      <w:r>
-        <w:rPr>
-          <w:rFonts w:ascii="PT Serif" w:eastAsia="Times New Roman" w:hAnsi="PT Serif" w:cs="Times New Roman"/>
-          <w:noProof w:val="0"/>
-          <w:color w:val="4D4D4D"/>
-          <w:sz w:val="29"/>
-          <w:szCs w:val="29"/>
-          <w:lang w:val="en-ID" w:eastAsia="ko-KR"/>
-        </w:rPr>
-        <w:t>tempat</w:t>
-      </w:r>
-      <w:proofErr w:type="spellEnd"/>
-      <w:r>
-        <w:rPr>
-          <w:rFonts w:ascii="PT Serif" w:eastAsia="Times New Roman" w:hAnsi="PT Serif" w:cs="Times New Roman"/>
-          <w:noProof w:val="0"/>
-          <w:color w:val="4D4D4D"/>
-          <w:sz w:val="29"/>
-          <w:szCs w:val="29"/>
-          <w:lang w:val="en-ID" w:eastAsia="ko-KR"/>
-        </w:rPr>
-        <w:t xml:space="preserve"> </w:t>
-      </w:r>
-      <w:proofErr w:type="spellStart"/>
-      <w:r>
-        <w:rPr>
-          <w:rFonts w:ascii="PT Serif" w:eastAsia="Times New Roman" w:hAnsi="PT Serif" w:cs="Times New Roman"/>
-          <w:noProof w:val="0"/>
-          <w:color w:val="4D4D4D"/>
-          <w:sz w:val="29"/>
-          <w:szCs w:val="29"/>
-          <w:lang w:val="en-ID" w:eastAsia="ko-KR"/>
-        </w:rPr>
-        <w:t>kumpulan</w:t>
-      </w:r>
-      <w:proofErr w:type="spellEnd"/>
-      <w:r>
-        <w:rPr>
-          <w:rFonts w:ascii="PT Serif" w:eastAsia="Times New Roman" w:hAnsi="PT Serif" w:cs="Times New Roman"/>
-          <w:noProof w:val="0"/>
-          <w:color w:val="4D4D4D"/>
-          <w:sz w:val="29"/>
-          <w:szCs w:val="29"/>
-          <w:lang w:val="en-ID" w:eastAsia="ko-KR"/>
-        </w:rPr>
-        <w:t xml:space="preserve"> </w:t>
-      </w:r>
-      <w:proofErr w:type="spellStart"/>
-      <w:r>
-        <w:rPr>
-          <w:rFonts w:ascii="PT Serif" w:eastAsia="Times New Roman" w:hAnsi="PT Serif" w:cs="Times New Roman"/>
-          <w:noProof w:val="0"/>
-          <w:color w:val="4D4D4D"/>
-          <w:sz w:val="29"/>
-          <w:szCs w:val="29"/>
-          <w:lang w:val="en-ID" w:eastAsia="ko-KR"/>
-        </w:rPr>
-        <w:t>informasi</w:t>
-      </w:r>
-      <w:proofErr w:type="spellEnd"/>
-      <w:r>
-        <w:rPr>
-          <w:rFonts w:ascii="PT Serif" w:eastAsia="Times New Roman" w:hAnsi="PT Serif" w:cs="Times New Roman"/>
-          <w:noProof w:val="0"/>
-          <w:color w:val="4D4D4D"/>
-          <w:sz w:val="29"/>
-          <w:szCs w:val="29"/>
-          <w:lang w:val="en-ID" w:eastAsia="ko-KR"/>
-        </w:rPr>
-        <w:t xml:space="preserve"> data yang </w:t>
-      </w:r>
-      <w:proofErr w:type="spellStart"/>
-      <w:r>
-        <w:rPr>
-          <w:rFonts w:ascii="PT Serif" w:eastAsia="Times New Roman" w:hAnsi="PT Serif" w:cs="Times New Roman"/>
-          <w:noProof w:val="0"/>
-          <w:color w:val="4D4D4D"/>
-          <w:sz w:val="29"/>
-          <w:szCs w:val="29"/>
-          <w:lang w:val="en-ID" w:eastAsia="ko-KR"/>
-        </w:rPr>
-        <w:t>berbentuk</w:t>
-      </w:r>
-      <w:proofErr w:type="spellEnd"/>
-      <w:r>
-        <w:rPr>
-          <w:rFonts w:ascii="PT Serif" w:eastAsia="Times New Roman" w:hAnsi="PT Serif" w:cs="Times New Roman"/>
-          <w:noProof w:val="0"/>
-          <w:color w:val="4D4D4D"/>
-          <w:sz w:val="29"/>
-          <w:szCs w:val="29"/>
-          <w:lang w:val="en-ID" w:eastAsia="ko-KR"/>
-        </w:rPr>
-        <w:t xml:space="preserve"> </w:t>
-      </w:r>
-      <w:proofErr w:type="spellStart"/>
-      <w:r>
-        <w:rPr>
-          <w:rFonts w:ascii="PT Serif" w:eastAsia="Times New Roman" w:hAnsi="PT Serif" w:cs="Times New Roman"/>
-          <w:noProof w:val="0"/>
-          <w:color w:val="4D4D4D"/>
-          <w:sz w:val="29"/>
-          <w:szCs w:val="29"/>
-          <w:lang w:val="en-ID" w:eastAsia="ko-KR"/>
-        </w:rPr>
-        <w:t>dokumen</w:t>
-      </w:r>
-      <w:proofErr w:type="spellEnd"/>
-      <w:r>
-        <w:rPr>
-          <w:rFonts w:ascii="PT Serif" w:eastAsia="Times New Roman" w:hAnsi="PT Serif" w:cs="Times New Roman"/>
-          <w:noProof w:val="0"/>
-          <w:color w:val="4D4D4D"/>
-          <w:sz w:val="29"/>
-          <w:szCs w:val="29"/>
-          <w:lang w:val="en-ID" w:eastAsia="ko-KR"/>
-        </w:rPr>
-        <w:t xml:space="preserve">. Collection </w:t>
-      </w:r>
-      <w:proofErr w:type="spellStart"/>
-      <w:r>
-        <w:rPr>
-          <w:rFonts w:ascii="PT Serif" w:eastAsia="Times New Roman" w:hAnsi="PT Serif" w:cs="Times New Roman"/>
-          <w:noProof w:val="0"/>
-          <w:color w:val="4D4D4D"/>
-          <w:sz w:val="29"/>
-          <w:szCs w:val="29"/>
-          <w:lang w:val="en-ID" w:eastAsia="ko-KR"/>
-        </w:rPr>
-        <w:t>dipadankan</w:t>
-      </w:r>
-      <w:proofErr w:type="spellEnd"/>
-      <w:r>
-        <w:rPr>
-          <w:rFonts w:ascii="PT Serif" w:eastAsia="Times New Roman" w:hAnsi="PT Serif" w:cs="Times New Roman"/>
-          <w:noProof w:val="0"/>
-          <w:color w:val="4D4D4D"/>
-          <w:sz w:val="29"/>
-          <w:szCs w:val="29"/>
-          <w:lang w:val="en-ID" w:eastAsia="ko-KR"/>
-        </w:rPr>
-        <w:t xml:space="preserve"> </w:t>
-      </w:r>
-      <w:proofErr w:type="spellStart"/>
-      <w:r>
-        <w:rPr>
-          <w:rFonts w:ascii="PT Serif" w:eastAsia="Times New Roman" w:hAnsi="PT Serif" w:cs="Times New Roman"/>
-          <w:noProof w:val="0"/>
-          <w:color w:val="4D4D4D"/>
-          <w:sz w:val="29"/>
-          <w:szCs w:val="29"/>
-          <w:lang w:val="en-ID" w:eastAsia="ko-KR"/>
-        </w:rPr>
-        <w:t>seperti</w:t>
-      </w:r>
-      <w:proofErr w:type="spellEnd"/>
-      <w:r>
-        <w:rPr>
-          <w:rFonts w:ascii="PT Serif" w:eastAsia="Times New Roman" w:hAnsi="PT Serif" w:cs="Times New Roman"/>
-          <w:noProof w:val="0"/>
-          <w:color w:val="4D4D4D"/>
-          <w:sz w:val="29"/>
-          <w:szCs w:val="29"/>
-          <w:lang w:val="en-ID" w:eastAsia="ko-KR"/>
-        </w:rPr>
-        <w:t xml:space="preserve"> </w:t>
-      </w:r>
-      <w:proofErr w:type="spellStart"/>
-      <w:r>
-        <w:rPr>
-          <w:rFonts w:ascii="PT Serif" w:eastAsia="Times New Roman" w:hAnsi="PT Serif" w:cs="Times New Roman"/>
-          <w:noProof w:val="0"/>
-          <w:color w:val="4D4D4D"/>
-          <w:sz w:val="29"/>
-          <w:szCs w:val="29"/>
-          <w:lang w:val="en-ID" w:eastAsia="ko-KR"/>
-        </w:rPr>
-        <w:t>tabel-tabel</w:t>
-      </w:r>
-      <w:proofErr w:type="spellEnd"/>
-      <w:r>
-        <w:rPr>
-          <w:rFonts w:ascii="PT Serif" w:eastAsia="Times New Roman" w:hAnsi="PT Serif" w:cs="Times New Roman"/>
-          <w:noProof w:val="0"/>
-          <w:color w:val="4D4D4D"/>
-          <w:sz w:val="29"/>
-          <w:szCs w:val="29"/>
-          <w:lang w:val="en-ID" w:eastAsia="ko-KR"/>
-        </w:rPr>
-        <w:t xml:space="preserve"> yang </w:t>
-      </w:r>
-      <w:proofErr w:type="spellStart"/>
-      <w:r>
-        <w:rPr>
-          <w:rFonts w:ascii="PT Serif" w:eastAsia="Times New Roman" w:hAnsi="PT Serif" w:cs="Times New Roman"/>
-          <w:noProof w:val="0"/>
-          <w:color w:val="4D4D4D"/>
-          <w:sz w:val="29"/>
-          <w:szCs w:val="29"/>
-          <w:lang w:val="en-ID" w:eastAsia="ko-KR"/>
-        </w:rPr>
-        <w:t>berisi</w:t>
-      </w:r>
-      <w:proofErr w:type="spellEnd"/>
-      <w:r>
-        <w:rPr>
-          <w:rFonts w:ascii="PT Serif" w:eastAsia="Times New Roman" w:hAnsi="PT Serif" w:cs="Times New Roman"/>
-          <w:noProof w:val="0"/>
-          <w:color w:val="4D4D4D"/>
-          <w:sz w:val="29"/>
-          <w:szCs w:val="29"/>
-          <w:lang w:val="en-ID" w:eastAsia="ko-KR"/>
-        </w:rPr>
-        <w:t xml:space="preserve"> data pada database SQL.  </w:t>
-      </w:r>
-    </w:p>
-    <w:p>
-      <w:pPr>
+        <w:spacing w:line="240" w:lineRule="auto"/>
+        <w:rPr>
+          <w:rFonts w:ascii="Times New Roman" w:hAnsi="Times New Roman" w:cs="Times New Roman"/>
+        </w:rPr>
+      </w:pPr>
+      <w:r>
+        <w:rPr>
+          <w:rFonts w:ascii="Times New Roman" w:hAnsi="Times New Roman" w:cs="Times New Roman"/>
+        </w:rPr>
+        <w:t>Collection – merupakan tempat kumpulan informasi data yang berbentuk dokumen. Collection dipadankan seperti tabel-tabel yang berisi data pada database SQL.  </w:t>
+      </w:r>
+    </w:p>
+    <w:p>
+      <w:pPr>
+        <w:pStyle w:val="ListParagraph"/>
         <w:numPr>
           <w:ilvl w:val="0"/>
-          <w:numId w:val="8"/>
+          <w:numId w:val="9"/>
         </w:numPr>
-        <w:shd w:val="clear" w:color="auto" w:fill="FFFFFF"/>
-        <w:spacing w:before="100" w:beforeAutospacing="1" w:after="100" w:afterAutospacing="1" w:line="240" w:lineRule="auto"/>
-        <w:rPr>
-          <w:rFonts w:ascii="PT Serif" w:eastAsia="Times New Roman" w:hAnsi="PT Serif" w:cs="Times New Roman"/>
-          <w:noProof w:val="0"/>
-          <w:color w:val="4D4D4D"/>
-          <w:sz w:val="29"/>
-          <w:szCs w:val="29"/>
-          <w:lang w:val="en-ID" w:eastAsia="ko-KR"/>
-        </w:rPr>
-      </w:pPr>
-      <w:r>
-        <w:rPr>
-          <w:rFonts w:ascii="PT Serif" w:eastAsia="Times New Roman" w:hAnsi="PT Serif" w:cs="Times New Roman"/>
-          <w:b/>
-          <w:bCs/>
-          <w:noProof w:val="0"/>
-          <w:color w:val="4D4D4D"/>
-          <w:sz w:val="29"/>
-          <w:szCs w:val="29"/>
-          <w:lang w:val="en-ID" w:eastAsia="ko-KR"/>
-        </w:rPr>
-        <w:t>Document </w:t>
-      </w:r>
-      <w:r>
-        <w:rPr>
-          <w:rFonts w:ascii="PT Serif" w:eastAsia="Times New Roman" w:hAnsi="PT Serif" w:cs="Times New Roman"/>
-          <w:noProof w:val="0"/>
-          <w:color w:val="4D4D4D"/>
-          <w:sz w:val="29"/>
-          <w:szCs w:val="29"/>
-          <w:lang w:val="en-ID" w:eastAsia="ko-KR"/>
-        </w:rPr>
-        <w:t xml:space="preserve">– </w:t>
-      </w:r>
-      <w:proofErr w:type="spellStart"/>
-      <w:r>
-        <w:rPr>
-          <w:rFonts w:ascii="PT Serif" w:eastAsia="Times New Roman" w:hAnsi="PT Serif" w:cs="Times New Roman"/>
-          <w:noProof w:val="0"/>
-          <w:color w:val="4D4D4D"/>
-          <w:sz w:val="29"/>
-          <w:szCs w:val="29"/>
-          <w:lang w:val="en-ID" w:eastAsia="ko-KR"/>
-        </w:rPr>
-        <w:t>merupakan</w:t>
-      </w:r>
-      <w:proofErr w:type="spellEnd"/>
-      <w:r>
-        <w:rPr>
-          <w:rFonts w:ascii="PT Serif" w:eastAsia="Times New Roman" w:hAnsi="PT Serif" w:cs="Times New Roman"/>
-          <w:noProof w:val="0"/>
-          <w:color w:val="4D4D4D"/>
-          <w:sz w:val="29"/>
-          <w:szCs w:val="29"/>
-          <w:lang w:val="en-ID" w:eastAsia="ko-KR"/>
-        </w:rPr>
-        <w:t xml:space="preserve"> </w:t>
-      </w:r>
-      <w:proofErr w:type="spellStart"/>
-      <w:r>
-        <w:rPr>
-          <w:rFonts w:ascii="PT Serif" w:eastAsia="Times New Roman" w:hAnsi="PT Serif" w:cs="Times New Roman"/>
-          <w:noProof w:val="0"/>
-          <w:color w:val="4D4D4D"/>
-          <w:sz w:val="29"/>
-          <w:szCs w:val="29"/>
-          <w:lang w:val="en-ID" w:eastAsia="ko-KR"/>
-        </w:rPr>
-        <w:t>satuan</w:t>
-      </w:r>
-      <w:proofErr w:type="spellEnd"/>
-      <w:r>
-        <w:rPr>
-          <w:rFonts w:ascii="PT Serif" w:eastAsia="Times New Roman" w:hAnsi="PT Serif" w:cs="Times New Roman"/>
-          <w:noProof w:val="0"/>
-          <w:color w:val="4D4D4D"/>
-          <w:sz w:val="29"/>
-          <w:szCs w:val="29"/>
-          <w:lang w:val="en-ID" w:eastAsia="ko-KR"/>
-        </w:rPr>
-        <w:t xml:space="preserve"> unit </w:t>
-      </w:r>
-      <w:proofErr w:type="spellStart"/>
-      <w:r>
-        <w:rPr>
-          <w:rFonts w:ascii="PT Serif" w:eastAsia="Times New Roman" w:hAnsi="PT Serif" w:cs="Times New Roman"/>
-          <w:noProof w:val="0"/>
-          <w:color w:val="4D4D4D"/>
-          <w:sz w:val="29"/>
-          <w:szCs w:val="29"/>
-          <w:lang w:val="en-ID" w:eastAsia="ko-KR"/>
-        </w:rPr>
-        <w:t>terkecil</w:t>
-      </w:r>
-      <w:proofErr w:type="spellEnd"/>
-      <w:r>
-        <w:rPr>
-          <w:rFonts w:ascii="PT Serif" w:eastAsia="Times New Roman" w:hAnsi="PT Serif" w:cs="Times New Roman"/>
-          <w:noProof w:val="0"/>
-          <w:color w:val="4D4D4D"/>
-          <w:sz w:val="29"/>
-          <w:szCs w:val="29"/>
-          <w:lang w:val="en-ID" w:eastAsia="ko-KR"/>
-        </w:rPr>
-        <w:t xml:space="preserve"> </w:t>
-      </w:r>
-      <w:proofErr w:type="spellStart"/>
-      <w:r>
-        <w:rPr>
-          <w:rFonts w:ascii="PT Serif" w:eastAsia="Times New Roman" w:hAnsi="PT Serif" w:cs="Times New Roman"/>
-          <w:noProof w:val="0"/>
-          <w:color w:val="4D4D4D"/>
-          <w:sz w:val="29"/>
-          <w:szCs w:val="29"/>
-          <w:lang w:val="en-ID" w:eastAsia="ko-KR"/>
-        </w:rPr>
-        <w:t>dalam</w:t>
-      </w:r>
-      <w:proofErr w:type="spellEnd"/>
-      <w:r>
-        <w:rPr>
-          <w:rFonts w:ascii="PT Serif" w:eastAsia="Times New Roman" w:hAnsi="PT Serif" w:cs="Times New Roman"/>
-          <w:noProof w:val="0"/>
-          <w:color w:val="4D4D4D"/>
-          <w:sz w:val="29"/>
-          <w:szCs w:val="29"/>
-          <w:lang w:val="en-ID" w:eastAsia="ko-KR"/>
-        </w:rPr>
-        <w:t xml:space="preserve"> MongoDB. </w:t>
-      </w:r>
-    </w:p>
-    <w:p>
-      <w:pPr>
-        <w:shd w:val="clear" w:color="auto" w:fill="FFFFFF"/>
-        <w:spacing w:before="100" w:beforeAutospacing="1" w:after="100" w:afterAutospacing="1" w:line="240" w:lineRule="auto"/>
-        <w:rPr>
-          <w:rFonts w:ascii="PT Serif" w:eastAsia="Times New Roman" w:hAnsi="PT Serif" w:cs="Times New Roman"/>
-          <w:noProof w:val="0"/>
-          <w:color w:val="4D4D4D"/>
-          <w:sz w:val="29"/>
-          <w:szCs w:val="29"/>
-          <w:lang w:val="en-ID" w:eastAsia="ko-KR"/>
-        </w:rPr>
-      </w:pPr>
-      <w:proofErr w:type="spellStart"/>
-      <w:r>
-        <w:rPr>
-          <w:rFonts w:ascii="PT Serif" w:eastAsia="Times New Roman" w:hAnsi="PT Serif" w:cs="Times New Roman"/>
-          <w:noProof w:val="0"/>
-          <w:color w:val="4D4D4D"/>
-          <w:sz w:val="29"/>
-          <w:szCs w:val="29"/>
-          <w:lang w:val="en-ID" w:eastAsia="ko-KR"/>
-        </w:rPr>
-        <w:t>Sebagai</w:t>
-      </w:r>
-      <w:proofErr w:type="spellEnd"/>
-      <w:r>
-        <w:rPr>
-          <w:rFonts w:ascii="PT Serif" w:eastAsia="Times New Roman" w:hAnsi="PT Serif" w:cs="Times New Roman"/>
-          <w:noProof w:val="0"/>
-          <w:color w:val="4D4D4D"/>
-          <w:sz w:val="29"/>
-          <w:szCs w:val="29"/>
-          <w:lang w:val="en-ID" w:eastAsia="ko-KR"/>
-        </w:rPr>
-        <w:t xml:space="preserve"> </w:t>
-      </w:r>
-      <w:proofErr w:type="spellStart"/>
-      <w:r>
-        <w:rPr>
-          <w:rFonts w:ascii="PT Serif" w:eastAsia="Times New Roman" w:hAnsi="PT Serif" w:cs="Times New Roman"/>
-          <w:noProof w:val="0"/>
-          <w:color w:val="4D4D4D"/>
-          <w:sz w:val="29"/>
-          <w:szCs w:val="29"/>
-          <w:lang w:val="en-ID" w:eastAsia="ko-KR"/>
-        </w:rPr>
-        <w:t>satuan</w:t>
-      </w:r>
-      <w:proofErr w:type="spellEnd"/>
-      <w:r>
-        <w:rPr>
-          <w:rFonts w:ascii="PT Serif" w:eastAsia="Times New Roman" w:hAnsi="PT Serif" w:cs="Times New Roman"/>
-          <w:noProof w:val="0"/>
-          <w:color w:val="4D4D4D"/>
-          <w:sz w:val="29"/>
-          <w:szCs w:val="29"/>
-          <w:lang w:val="en-ID" w:eastAsia="ko-KR"/>
-        </w:rPr>
-        <w:t xml:space="preserve"> </w:t>
-      </w:r>
-      <w:proofErr w:type="spellStart"/>
-      <w:r>
-        <w:rPr>
-          <w:rFonts w:ascii="PT Serif" w:eastAsia="Times New Roman" w:hAnsi="PT Serif" w:cs="Times New Roman"/>
-          <w:noProof w:val="0"/>
-          <w:color w:val="4D4D4D"/>
-          <w:sz w:val="29"/>
-          <w:szCs w:val="29"/>
-          <w:lang w:val="en-ID" w:eastAsia="ko-KR"/>
-        </w:rPr>
-        <w:t>terkecil</w:t>
-      </w:r>
-      <w:proofErr w:type="spellEnd"/>
-      <w:r>
-        <w:rPr>
-          <w:rFonts w:ascii="PT Serif" w:eastAsia="Times New Roman" w:hAnsi="PT Serif" w:cs="Times New Roman"/>
-          <w:noProof w:val="0"/>
-          <w:color w:val="4D4D4D"/>
-          <w:sz w:val="29"/>
-          <w:szCs w:val="29"/>
-          <w:lang w:val="en-ID" w:eastAsia="ko-KR"/>
-        </w:rPr>
-        <w:t xml:space="preserve">, </w:t>
-      </w:r>
-      <w:proofErr w:type="spellStart"/>
-      <w:r>
-        <w:rPr>
-          <w:rFonts w:ascii="PT Serif" w:eastAsia="Times New Roman" w:hAnsi="PT Serif" w:cs="Times New Roman"/>
-          <w:noProof w:val="0"/>
-          <w:color w:val="4D4D4D"/>
-          <w:sz w:val="29"/>
-          <w:szCs w:val="29"/>
-          <w:lang w:val="en-ID" w:eastAsia="ko-KR"/>
-        </w:rPr>
-        <w:t>dokumen</w:t>
-      </w:r>
-      <w:proofErr w:type="spellEnd"/>
-      <w:r>
-        <w:rPr>
-          <w:rFonts w:ascii="PT Serif" w:eastAsia="Times New Roman" w:hAnsi="PT Serif" w:cs="Times New Roman"/>
-          <w:noProof w:val="0"/>
-          <w:color w:val="4D4D4D"/>
-          <w:sz w:val="29"/>
-          <w:szCs w:val="29"/>
-          <w:lang w:val="en-ID" w:eastAsia="ko-KR"/>
-        </w:rPr>
-        <w:t xml:space="preserve"> </w:t>
-      </w:r>
-      <w:proofErr w:type="spellStart"/>
-      <w:r>
-        <w:rPr>
-          <w:rFonts w:ascii="PT Serif" w:eastAsia="Times New Roman" w:hAnsi="PT Serif" w:cs="Times New Roman"/>
-          <w:noProof w:val="0"/>
-          <w:color w:val="4D4D4D"/>
-          <w:sz w:val="29"/>
-          <w:szCs w:val="29"/>
-          <w:lang w:val="en-ID" w:eastAsia="ko-KR"/>
-        </w:rPr>
-        <w:t>akan</w:t>
-      </w:r>
-      <w:proofErr w:type="spellEnd"/>
-      <w:r>
-        <w:rPr>
-          <w:rFonts w:ascii="PT Serif" w:eastAsia="Times New Roman" w:hAnsi="PT Serif" w:cs="Times New Roman"/>
-          <w:noProof w:val="0"/>
-          <w:color w:val="4D4D4D"/>
-          <w:sz w:val="29"/>
-          <w:szCs w:val="29"/>
-          <w:lang w:val="en-ID" w:eastAsia="ko-KR"/>
-        </w:rPr>
-        <w:t xml:space="preserve"> </w:t>
-      </w:r>
-      <w:proofErr w:type="spellStart"/>
-      <w:r>
-        <w:rPr>
-          <w:rFonts w:ascii="PT Serif" w:eastAsia="Times New Roman" w:hAnsi="PT Serif" w:cs="Times New Roman"/>
-          <w:noProof w:val="0"/>
-          <w:color w:val="4D4D4D"/>
-          <w:sz w:val="29"/>
-          <w:szCs w:val="29"/>
-          <w:lang w:val="en-ID" w:eastAsia="ko-KR"/>
-        </w:rPr>
-        <w:t>berisi</w:t>
-      </w:r>
-      <w:proofErr w:type="spellEnd"/>
-      <w:r>
-        <w:rPr>
-          <w:rFonts w:ascii="PT Serif" w:eastAsia="Times New Roman" w:hAnsi="PT Serif" w:cs="Times New Roman"/>
-          <w:noProof w:val="0"/>
-          <w:color w:val="4D4D4D"/>
-          <w:sz w:val="29"/>
-          <w:szCs w:val="29"/>
-          <w:lang w:val="en-ID" w:eastAsia="ko-KR"/>
-        </w:rPr>
-        <w:t xml:space="preserve"> baris-baris data </w:t>
-      </w:r>
-      <w:proofErr w:type="spellStart"/>
-      <w:r>
-        <w:rPr>
-          <w:rFonts w:ascii="PT Serif" w:eastAsia="Times New Roman" w:hAnsi="PT Serif" w:cs="Times New Roman"/>
-          <w:noProof w:val="0"/>
-          <w:color w:val="4D4D4D"/>
-          <w:sz w:val="29"/>
-          <w:szCs w:val="29"/>
-          <w:lang w:val="en-ID" w:eastAsia="ko-KR"/>
-        </w:rPr>
-        <w:t>tanpa</w:t>
-      </w:r>
-      <w:proofErr w:type="spellEnd"/>
-      <w:r>
-        <w:rPr>
-          <w:rFonts w:ascii="PT Serif" w:eastAsia="Times New Roman" w:hAnsi="PT Serif" w:cs="Times New Roman"/>
-          <w:noProof w:val="0"/>
-          <w:color w:val="4D4D4D"/>
-          <w:sz w:val="29"/>
-          <w:szCs w:val="29"/>
-          <w:lang w:val="en-ID" w:eastAsia="ko-KR"/>
-        </w:rPr>
-        <w:t xml:space="preserve"> schema </w:t>
-      </w:r>
-      <w:proofErr w:type="spellStart"/>
-      <w:r>
-        <w:rPr>
-          <w:rFonts w:ascii="PT Serif" w:eastAsia="Times New Roman" w:hAnsi="PT Serif" w:cs="Times New Roman"/>
-          <w:noProof w:val="0"/>
-          <w:color w:val="4D4D4D"/>
-          <w:sz w:val="29"/>
-          <w:szCs w:val="29"/>
-          <w:lang w:val="en-ID" w:eastAsia="ko-KR"/>
-        </w:rPr>
-        <w:t>tertentu</w:t>
-      </w:r>
-      <w:proofErr w:type="spellEnd"/>
-      <w:r>
-        <w:rPr>
-          <w:rFonts w:ascii="PT Serif" w:eastAsia="Times New Roman" w:hAnsi="PT Serif" w:cs="Times New Roman"/>
-          <w:noProof w:val="0"/>
-          <w:color w:val="4D4D4D"/>
-          <w:sz w:val="29"/>
-          <w:szCs w:val="29"/>
-          <w:lang w:val="en-ID" w:eastAsia="ko-KR"/>
-        </w:rPr>
-        <w:t xml:space="preserve">, </w:t>
-      </w:r>
-      <w:proofErr w:type="spellStart"/>
-      <w:r>
-        <w:rPr>
-          <w:rFonts w:ascii="PT Serif" w:eastAsia="Times New Roman" w:hAnsi="PT Serif" w:cs="Times New Roman"/>
-          <w:noProof w:val="0"/>
-          <w:color w:val="4D4D4D"/>
-          <w:sz w:val="29"/>
-          <w:szCs w:val="29"/>
-          <w:lang w:val="en-ID" w:eastAsia="ko-KR"/>
-        </w:rPr>
-        <w:t>tapi</w:t>
-      </w:r>
-      <w:proofErr w:type="spellEnd"/>
-      <w:r>
-        <w:rPr>
-          <w:rFonts w:ascii="PT Serif" w:eastAsia="Times New Roman" w:hAnsi="PT Serif" w:cs="Times New Roman"/>
-          <w:noProof w:val="0"/>
-          <w:color w:val="4D4D4D"/>
-          <w:sz w:val="29"/>
-          <w:szCs w:val="29"/>
-          <w:lang w:val="en-ID" w:eastAsia="ko-KR"/>
-        </w:rPr>
-        <w:t xml:space="preserve"> </w:t>
-      </w:r>
-      <w:proofErr w:type="spellStart"/>
-      <w:r>
-        <w:rPr>
-          <w:rFonts w:ascii="PT Serif" w:eastAsia="Times New Roman" w:hAnsi="PT Serif" w:cs="Times New Roman"/>
-          <w:noProof w:val="0"/>
-          <w:color w:val="4D4D4D"/>
-          <w:sz w:val="29"/>
-          <w:szCs w:val="29"/>
-          <w:lang w:val="en-ID" w:eastAsia="ko-KR"/>
-        </w:rPr>
-        <w:t>berupa</w:t>
-      </w:r>
-      <w:proofErr w:type="spellEnd"/>
-      <w:r>
-        <w:rPr>
-          <w:rFonts w:ascii="PT Serif" w:eastAsia="Times New Roman" w:hAnsi="PT Serif" w:cs="Times New Roman"/>
-          <w:noProof w:val="0"/>
-          <w:color w:val="4D4D4D"/>
-          <w:sz w:val="29"/>
-          <w:szCs w:val="29"/>
-          <w:lang w:val="en-ID" w:eastAsia="ko-KR"/>
-        </w:rPr>
-        <w:t xml:space="preserve"> </w:t>
-      </w:r>
-      <w:proofErr w:type="spellStart"/>
-      <w:r>
-        <w:rPr>
-          <w:rFonts w:ascii="PT Serif" w:eastAsia="Times New Roman" w:hAnsi="PT Serif" w:cs="Times New Roman"/>
-          <w:noProof w:val="0"/>
-          <w:color w:val="4D4D4D"/>
-          <w:sz w:val="29"/>
-          <w:szCs w:val="29"/>
-          <w:lang w:val="en-ID" w:eastAsia="ko-KR"/>
-        </w:rPr>
-        <w:t>struktur</w:t>
-      </w:r>
-      <w:proofErr w:type="spellEnd"/>
-      <w:r>
-        <w:rPr>
-          <w:rFonts w:ascii="PT Serif" w:eastAsia="Times New Roman" w:hAnsi="PT Serif" w:cs="Times New Roman"/>
-          <w:noProof w:val="0"/>
-          <w:color w:val="4D4D4D"/>
-          <w:sz w:val="29"/>
-          <w:szCs w:val="29"/>
-          <w:lang w:val="en-ID" w:eastAsia="ko-KR"/>
-        </w:rPr>
-        <w:t xml:space="preserve"> </w:t>
-      </w:r>
-      <w:proofErr w:type="spellStart"/>
-      <w:r>
-        <w:rPr>
-          <w:rFonts w:ascii="PT Serif" w:eastAsia="Times New Roman" w:hAnsi="PT Serif" w:cs="Times New Roman"/>
-          <w:noProof w:val="0"/>
-          <w:color w:val="4D4D4D"/>
-          <w:sz w:val="29"/>
-          <w:szCs w:val="29"/>
-          <w:lang w:val="en-ID" w:eastAsia="ko-KR"/>
-        </w:rPr>
-        <w:t>pasangan</w:t>
-      </w:r>
-      <w:proofErr w:type="spellEnd"/>
-      <w:r>
-        <w:rPr>
-          <w:rFonts w:ascii="PT Serif" w:eastAsia="Times New Roman" w:hAnsi="PT Serif" w:cs="Times New Roman"/>
-          <w:noProof w:val="0"/>
-          <w:color w:val="4D4D4D"/>
-          <w:sz w:val="29"/>
-          <w:szCs w:val="29"/>
-          <w:lang w:val="en-ID" w:eastAsia="ko-KR"/>
-        </w:rPr>
-        <w:t xml:space="preserve"> key-value. Key </w:t>
-      </w:r>
-      <w:proofErr w:type="spellStart"/>
-      <w:r>
-        <w:rPr>
-          <w:rFonts w:ascii="PT Serif" w:eastAsia="Times New Roman" w:hAnsi="PT Serif" w:cs="Times New Roman"/>
-          <w:noProof w:val="0"/>
-          <w:color w:val="4D4D4D"/>
-          <w:sz w:val="29"/>
-          <w:szCs w:val="29"/>
-          <w:lang w:val="en-ID" w:eastAsia="ko-KR"/>
-        </w:rPr>
-        <w:t>digunakan</w:t>
-      </w:r>
-      <w:proofErr w:type="spellEnd"/>
-      <w:r>
-        <w:rPr>
-          <w:rFonts w:ascii="PT Serif" w:eastAsia="Times New Roman" w:hAnsi="PT Serif" w:cs="Times New Roman"/>
-          <w:noProof w:val="0"/>
-          <w:color w:val="4D4D4D"/>
-          <w:sz w:val="29"/>
-          <w:szCs w:val="29"/>
-          <w:lang w:val="en-ID" w:eastAsia="ko-KR"/>
-        </w:rPr>
-        <w:t xml:space="preserve"> </w:t>
-      </w:r>
-      <w:proofErr w:type="spellStart"/>
-      <w:r>
-        <w:rPr>
-          <w:rFonts w:ascii="PT Serif" w:eastAsia="Times New Roman" w:hAnsi="PT Serif" w:cs="Times New Roman"/>
-          <w:noProof w:val="0"/>
-          <w:color w:val="4D4D4D"/>
-          <w:sz w:val="29"/>
-          <w:szCs w:val="29"/>
-          <w:lang w:val="en-ID" w:eastAsia="ko-KR"/>
-        </w:rPr>
-        <w:t>untuk</w:t>
-      </w:r>
-      <w:proofErr w:type="spellEnd"/>
-      <w:r>
-        <w:rPr>
-          <w:rFonts w:ascii="PT Serif" w:eastAsia="Times New Roman" w:hAnsi="PT Serif" w:cs="Times New Roman"/>
-          <w:noProof w:val="0"/>
-          <w:color w:val="4D4D4D"/>
-          <w:sz w:val="29"/>
-          <w:szCs w:val="29"/>
-          <w:lang w:val="en-ID" w:eastAsia="ko-KR"/>
-        </w:rPr>
-        <w:t xml:space="preserve"> </w:t>
-      </w:r>
-      <w:proofErr w:type="spellStart"/>
-      <w:r>
-        <w:rPr>
-          <w:rFonts w:ascii="PT Serif" w:eastAsia="Times New Roman" w:hAnsi="PT Serif" w:cs="Times New Roman"/>
-          <w:noProof w:val="0"/>
-          <w:color w:val="4D4D4D"/>
-          <w:sz w:val="29"/>
-          <w:szCs w:val="29"/>
-          <w:lang w:val="en-ID" w:eastAsia="ko-KR"/>
-        </w:rPr>
-        <w:t>melacak</w:t>
-      </w:r>
-      <w:proofErr w:type="spellEnd"/>
-      <w:r>
-        <w:rPr>
-          <w:rFonts w:ascii="PT Serif" w:eastAsia="Times New Roman" w:hAnsi="PT Serif" w:cs="Times New Roman"/>
-          <w:noProof w:val="0"/>
-          <w:color w:val="4D4D4D"/>
-          <w:sz w:val="29"/>
-          <w:szCs w:val="29"/>
-          <w:lang w:val="en-ID" w:eastAsia="ko-KR"/>
-        </w:rPr>
-        <w:t xml:space="preserve"> </w:t>
-      </w:r>
-      <w:proofErr w:type="spellStart"/>
-      <w:r>
-        <w:rPr>
-          <w:rFonts w:ascii="PT Serif" w:eastAsia="Times New Roman" w:hAnsi="PT Serif" w:cs="Times New Roman"/>
-          <w:noProof w:val="0"/>
-          <w:color w:val="4D4D4D"/>
-          <w:sz w:val="29"/>
-          <w:szCs w:val="29"/>
-          <w:lang w:val="en-ID" w:eastAsia="ko-KR"/>
-        </w:rPr>
-        <w:t>objek</w:t>
-      </w:r>
-      <w:proofErr w:type="spellEnd"/>
-      <w:r>
-        <w:rPr>
-          <w:rFonts w:ascii="PT Serif" w:eastAsia="Times New Roman" w:hAnsi="PT Serif" w:cs="Times New Roman"/>
-          <w:noProof w:val="0"/>
-          <w:color w:val="4D4D4D"/>
-          <w:sz w:val="29"/>
-          <w:szCs w:val="29"/>
-          <w:lang w:val="en-ID" w:eastAsia="ko-KR"/>
-        </w:rPr>
-        <w:t xml:space="preserve"> </w:t>
-      </w:r>
-      <w:proofErr w:type="spellStart"/>
-      <w:r>
-        <w:rPr>
-          <w:rFonts w:ascii="PT Serif" w:eastAsia="Times New Roman" w:hAnsi="PT Serif" w:cs="Times New Roman"/>
-          <w:noProof w:val="0"/>
-          <w:color w:val="4D4D4D"/>
-          <w:sz w:val="29"/>
-          <w:szCs w:val="29"/>
-          <w:lang w:val="en-ID" w:eastAsia="ko-KR"/>
-        </w:rPr>
-        <w:t>dengan</w:t>
-      </w:r>
-      <w:proofErr w:type="spellEnd"/>
-      <w:r>
-        <w:rPr>
-          <w:rFonts w:ascii="PT Serif" w:eastAsia="Times New Roman" w:hAnsi="PT Serif" w:cs="Times New Roman"/>
-          <w:noProof w:val="0"/>
-          <w:color w:val="4D4D4D"/>
-          <w:sz w:val="29"/>
-          <w:szCs w:val="29"/>
-          <w:lang w:val="en-ID" w:eastAsia="ko-KR"/>
-        </w:rPr>
-        <w:t xml:space="preserve"> (value) </w:t>
-      </w:r>
-      <w:proofErr w:type="spellStart"/>
-      <w:r>
-        <w:rPr>
-          <w:rFonts w:ascii="PT Serif" w:eastAsia="Times New Roman" w:hAnsi="PT Serif" w:cs="Times New Roman"/>
-          <w:noProof w:val="0"/>
-          <w:color w:val="4D4D4D"/>
-          <w:sz w:val="29"/>
-          <w:szCs w:val="29"/>
-          <w:lang w:val="en-ID" w:eastAsia="ko-KR"/>
-        </w:rPr>
-        <w:t>nilai</w:t>
-      </w:r>
-      <w:proofErr w:type="spellEnd"/>
-      <w:r>
-        <w:rPr>
-          <w:rFonts w:ascii="PT Serif" w:eastAsia="Times New Roman" w:hAnsi="PT Serif" w:cs="Times New Roman"/>
-          <w:noProof w:val="0"/>
-          <w:color w:val="4D4D4D"/>
-          <w:sz w:val="29"/>
-          <w:szCs w:val="29"/>
-          <w:lang w:val="en-ID" w:eastAsia="ko-KR"/>
-        </w:rPr>
-        <w:t xml:space="preserve"> yang </w:t>
-      </w:r>
-      <w:proofErr w:type="spellStart"/>
-      <w:r>
-        <w:rPr>
-          <w:rFonts w:ascii="PT Serif" w:eastAsia="Times New Roman" w:hAnsi="PT Serif" w:cs="Times New Roman"/>
-          <w:noProof w:val="0"/>
-          <w:color w:val="4D4D4D"/>
-          <w:sz w:val="29"/>
-          <w:szCs w:val="29"/>
-          <w:lang w:val="en-ID" w:eastAsia="ko-KR"/>
-        </w:rPr>
-        <w:t>bervariasi</w:t>
-      </w:r>
-      <w:proofErr w:type="spellEnd"/>
-      <w:r>
-        <w:rPr>
-          <w:rFonts w:ascii="PT Serif" w:eastAsia="Times New Roman" w:hAnsi="PT Serif" w:cs="Times New Roman"/>
-          <w:noProof w:val="0"/>
-          <w:color w:val="4D4D4D"/>
-          <w:sz w:val="29"/>
-          <w:szCs w:val="29"/>
-          <w:lang w:val="en-ID" w:eastAsia="ko-KR"/>
-        </w:rPr>
-        <w:t xml:space="preserve">, </w:t>
-      </w:r>
-      <w:proofErr w:type="spellStart"/>
-      <w:r>
-        <w:rPr>
-          <w:rFonts w:ascii="PT Serif" w:eastAsia="Times New Roman" w:hAnsi="PT Serif" w:cs="Times New Roman"/>
-          <w:noProof w:val="0"/>
-          <w:color w:val="4D4D4D"/>
-          <w:sz w:val="29"/>
-          <w:szCs w:val="29"/>
-          <w:lang w:val="en-ID" w:eastAsia="ko-KR"/>
-        </w:rPr>
-        <w:t>seperti</w:t>
-      </w:r>
-      <w:proofErr w:type="spellEnd"/>
-      <w:r>
-        <w:rPr>
-          <w:rFonts w:ascii="PT Serif" w:eastAsia="Times New Roman" w:hAnsi="PT Serif" w:cs="Times New Roman"/>
-          <w:noProof w:val="0"/>
-          <w:color w:val="4D4D4D"/>
-          <w:sz w:val="29"/>
-          <w:szCs w:val="29"/>
-          <w:lang w:val="en-ID" w:eastAsia="ko-KR"/>
-        </w:rPr>
-        <w:t xml:space="preserve"> data </w:t>
-      </w:r>
-      <w:proofErr w:type="spellStart"/>
-      <w:r>
-        <w:rPr>
-          <w:rFonts w:ascii="PT Serif" w:eastAsia="Times New Roman" w:hAnsi="PT Serif" w:cs="Times New Roman"/>
-          <w:noProof w:val="0"/>
-          <w:color w:val="4D4D4D"/>
-          <w:sz w:val="29"/>
-          <w:szCs w:val="29"/>
-          <w:lang w:val="en-ID" w:eastAsia="ko-KR"/>
-        </w:rPr>
-        <w:t>angka</w:t>
-      </w:r>
-      <w:proofErr w:type="spellEnd"/>
-      <w:r>
-        <w:rPr>
-          <w:rFonts w:ascii="PT Serif" w:eastAsia="Times New Roman" w:hAnsi="PT Serif" w:cs="Times New Roman"/>
-          <w:noProof w:val="0"/>
-          <w:color w:val="4D4D4D"/>
-          <w:sz w:val="29"/>
-          <w:szCs w:val="29"/>
-          <w:lang w:val="en-ID" w:eastAsia="ko-KR"/>
-        </w:rPr>
-        <w:t xml:space="preserve">, string, </w:t>
-      </w:r>
-      <w:proofErr w:type="spellStart"/>
-      <w:r>
-        <w:rPr>
-          <w:rFonts w:ascii="PT Serif" w:eastAsia="Times New Roman" w:hAnsi="PT Serif" w:cs="Times New Roman"/>
-          <w:noProof w:val="0"/>
-          <w:color w:val="4D4D4D"/>
-          <w:sz w:val="29"/>
-          <w:szCs w:val="29"/>
-          <w:lang w:val="en-ID" w:eastAsia="ko-KR"/>
-        </w:rPr>
-        <w:t>atau</w:t>
-      </w:r>
-      <w:proofErr w:type="spellEnd"/>
-      <w:r>
-        <w:rPr>
-          <w:rFonts w:ascii="PT Serif" w:eastAsia="Times New Roman" w:hAnsi="PT Serif" w:cs="Times New Roman"/>
-          <w:noProof w:val="0"/>
-          <w:color w:val="4D4D4D"/>
-          <w:sz w:val="29"/>
-          <w:szCs w:val="29"/>
-          <w:lang w:val="en-ID" w:eastAsia="ko-KR"/>
-        </w:rPr>
-        <w:t xml:space="preserve"> </w:t>
-      </w:r>
-      <w:proofErr w:type="spellStart"/>
-      <w:r>
-        <w:rPr>
-          <w:rFonts w:ascii="PT Serif" w:eastAsia="Times New Roman" w:hAnsi="PT Serif" w:cs="Times New Roman"/>
-          <w:noProof w:val="0"/>
-          <w:color w:val="4D4D4D"/>
-          <w:sz w:val="29"/>
-          <w:szCs w:val="29"/>
-          <w:lang w:val="en-ID" w:eastAsia="ko-KR"/>
-        </w:rPr>
-        <w:t>objek</w:t>
-      </w:r>
-      <w:proofErr w:type="spellEnd"/>
-      <w:r>
-        <w:rPr>
-          <w:rFonts w:ascii="PT Serif" w:eastAsia="Times New Roman" w:hAnsi="PT Serif" w:cs="Times New Roman"/>
-          <w:noProof w:val="0"/>
-          <w:color w:val="4D4D4D"/>
-          <w:sz w:val="29"/>
-          <w:szCs w:val="29"/>
-          <w:lang w:val="en-ID" w:eastAsia="ko-KR"/>
-        </w:rPr>
-        <w:t xml:space="preserve"> </w:t>
-      </w:r>
-      <w:proofErr w:type="spellStart"/>
-      <w:r>
-        <w:rPr>
-          <w:rFonts w:ascii="PT Serif" w:eastAsia="Times New Roman" w:hAnsi="PT Serif" w:cs="Times New Roman"/>
-          <w:noProof w:val="0"/>
-          <w:color w:val="4D4D4D"/>
-          <w:sz w:val="29"/>
-          <w:szCs w:val="29"/>
-          <w:lang w:val="en-ID" w:eastAsia="ko-KR"/>
-        </w:rPr>
-        <w:t>kompleks</w:t>
-      </w:r>
-      <w:proofErr w:type="spellEnd"/>
-      <w:r>
-        <w:rPr>
-          <w:rFonts w:ascii="PT Serif" w:eastAsia="Times New Roman" w:hAnsi="PT Serif" w:cs="Times New Roman"/>
-          <w:noProof w:val="0"/>
-          <w:color w:val="4D4D4D"/>
-          <w:sz w:val="29"/>
-          <w:szCs w:val="29"/>
-          <w:lang w:val="en-ID" w:eastAsia="ko-KR"/>
-        </w:rPr>
-        <w:t xml:space="preserve"> </w:t>
-      </w:r>
-      <w:proofErr w:type="spellStart"/>
-      <w:r>
-        <w:rPr>
-          <w:rFonts w:ascii="PT Serif" w:eastAsia="Times New Roman" w:hAnsi="PT Serif" w:cs="Times New Roman"/>
-          <w:noProof w:val="0"/>
-          <w:color w:val="4D4D4D"/>
-          <w:sz w:val="29"/>
-          <w:szCs w:val="29"/>
-          <w:lang w:val="en-ID" w:eastAsia="ko-KR"/>
-        </w:rPr>
-        <w:t>lainnya</w:t>
-      </w:r>
-      <w:proofErr w:type="spellEnd"/>
-      <w:r>
-        <w:rPr>
-          <w:rFonts w:ascii="PT Serif" w:eastAsia="Times New Roman" w:hAnsi="PT Serif" w:cs="Times New Roman"/>
-          <w:noProof w:val="0"/>
-          <w:color w:val="4D4D4D"/>
-          <w:sz w:val="29"/>
-          <w:szCs w:val="29"/>
-          <w:lang w:val="en-ID" w:eastAsia="ko-KR"/>
-        </w:rPr>
-        <w:t>. </w:t>
-      </w:r>
-    </w:p>
-    <w:p>
-      <w:pPr>
-        <w:pStyle w:val="NormalWeb"/>
-        <w:shd w:val="clear" w:color="auto" w:fill="FFFFFF"/>
-        <w:rPr>
-          <w:rFonts w:ascii="PT Serif" w:hAnsi="PT Serif"/>
-          <w:color w:val="4D4D4D"/>
-          <w:sz w:val="29"/>
-          <w:szCs w:val="29"/>
-        </w:rPr>
-      </w:pPr>
-      <w:proofErr w:type="spellStart"/>
-      <w:r>
-        <w:rPr>
-          <w:rFonts w:ascii="PT Serif" w:hAnsi="PT Serif"/>
-          <w:color w:val="4D4D4D"/>
-          <w:sz w:val="29"/>
-          <w:szCs w:val="29"/>
-          <w:shd w:val="clear" w:color="auto" w:fill="FFFFFF"/>
-        </w:rPr>
-        <w:t>Dengan</w:t>
-      </w:r>
-      <w:proofErr w:type="spellEnd"/>
-      <w:r>
-        <w:rPr>
-          <w:rFonts w:ascii="PT Serif" w:hAnsi="PT Serif"/>
-          <w:color w:val="4D4D4D"/>
-          <w:sz w:val="29"/>
-          <w:szCs w:val="29"/>
-          <w:shd w:val="clear" w:color="auto" w:fill="FFFFFF"/>
-        </w:rPr>
-        <w:t xml:space="preserve"> format </w:t>
-      </w:r>
-      <w:proofErr w:type="spellStart"/>
-      <w:r>
-        <w:rPr>
-          <w:rFonts w:ascii="PT Serif" w:hAnsi="PT Serif"/>
-          <w:color w:val="4D4D4D"/>
-          <w:sz w:val="29"/>
-          <w:szCs w:val="29"/>
-          <w:shd w:val="clear" w:color="auto" w:fill="FFFFFF"/>
-        </w:rPr>
-        <w:t>dokumen</w:t>
-      </w:r>
-      <w:proofErr w:type="spellEnd"/>
-      <w:r>
-        <w:rPr>
-          <w:rFonts w:ascii="PT Serif" w:hAnsi="PT Serif"/>
-          <w:color w:val="4D4D4D"/>
-          <w:sz w:val="29"/>
-          <w:szCs w:val="29"/>
-          <w:shd w:val="clear" w:color="auto" w:fill="FFFFFF"/>
-        </w:rPr>
-        <w:t xml:space="preserve"> </w:t>
-      </w:r>
-      <w:proofErr w:type="spellStart"/>
-      <w:r>
-        <w:rPr>
-          <w:rFonts w:ascii="PT Serif" w:hAnsi="PT Serif"/>
-          <w:color w:val="4D4D4D"/>
-          <w:sz w:val="29"/>
-          <w:szCs w:val="29"/>
-          <w:shd w:val="clear" w:color="auto" w:fill="FFFFFF"/>
-        </w:rPr>
-        <w:t>tersebut</w:t>
-      </w:r>
-      <w:proofErr w:type="spellEnd"/>
-      <w:r>
-        <w:rPr>
-          <w:rFonts w:ascii="PT Serif" w:hAnsi="PT Serif"/>
-          <w:color w:val="4D4D4D"/>
-          <w:sz w:val="29"/>
-          <w:szCs w:val="29"/>
-          <w:shd w:val="clear" w:color="auto" w:fill="FFFFFF"/>
-        </w:rPr>
-        <w:t xml:space="preserve">, MongoDB </w:t>
-      </w:r>
-      <w:proofErr w:type="spellStart"/>
-      <w:r>
-        <w:rPr>
-          <w:rFonts w:ascii="PT Serif" w:hAnsi="PT Serif"/>
-          <w:color w:val="4D4D4D"/>
-          <w:sz w:val="29"/>
-          <w:szCs w:val="29"/>
-          <w:shd w:val="clear" w:color="auto" w:fill="FFFFFF"/>
-        </w:rPr>
-        <w:t>mampu</w:t>
-      </w:r>
-      <w:proofErr w:type="spellEnd"/>
-      <w:r>
-        <w:rPr>
-          <w:rFonts w:ascii="PT Serif" w:hAnsi="PT Serif"/>
-          <w:color w:val="4D4D4D"/>
-          <w:sz w:val="29"/>
-          <w:szCs w:val="29"/>
-          <w:shd w:val="clear" w:color="auto" w:fill="FFFFFF"/>
-        </w:rPr>
-        <w:t xml:space="preserve"> </w:t>
-      </w:r>
-      <w:proofErr w:type="spellStart"/>
-      <w:r>
-        <w:rPr>
-          <w:rFonts w:ascii="PT Serif" w:hAnsi="PT Serif"/>
-          <w:color w:val="4D4D4D"/>
-          <w:sz w:val="29"/>
-          <w:szCs w:val="29"/>
-          <w:shd w:val="clear" w:color="auto" w:fill="FFFFFF"/>
-        </w:rPr>
-        <w:t>menampung</w:t>
-      </w:r>
-      <w:proofErr w:type="spellEnd"/>
-      <w:r>
-        <w:rPr>
-          <w:rFonts w:ascii="PT Serif" w:hAnsi="PT Serif"/>
-          <w:color w:val="4D4D4D"/>
-          <w:sz w:val="29"/>
-          <w:szCs w:val="29"/>
-          <w:shd w:val="clear" w:color="auto" w:fill="FFFFFF"/>
-        </w:rPr>
-        <w:t xml:space="preserve"> data yang </w:t>
-      </w:r>
-      <w:proofErr w:type="spellStart"/>
-      <w:r>
-        <w:rPr>
-          <w:rFonts w:ascii="PT Serif" w:hAnsi="PT Serif"/>
-          <w:color w:val="4D4D4D"/>
-          <w:sz w:val="29"/>
-          <w:szCs w:val="29"/>
-          <w:shd w:val="clear" w:color="auto" w:fill="FFFFFF"/>
-        </w:rPr>
-        <w:t>lebih</w:t>
-      </w:r>
-      <w:proofErr w:type="spellEnd"/>
-      <w:r>
-        <w:rPr>
-          <w:rFonts w:ascii="PT Serif" w:hAnsi="PT Serif"/>
-          <w:color w:val="4D4D4D"/>
-          <w:sz w:val="29"/>
-          <w:szCs w:val="29"/>
-          <w:shd w:val="clear" w:color="auto" w:fill="FFFFFF"/>
-        </w:rPr>
-        <w:t xml:space="preserve"> </w:t>
-      </w:r>
-      <w:proofErr w:type="spellStart"/>
-      <w:r>
-        <w:rPr>
-          <w:rFonts w:ascii="PT Serif" w:hAnsi="PT Serif"/>
-          <w:color w:val="4D4D4D"/>
-          <w:sz w:val="29"/>
-          <w:szCs w:val="29"/>
-          <w:shd w:val="clear" w:color="auto" w:fill="FFFFFF"/>
-        </w:rPr>
-        <w:t>bervariasi</w:t>
-      </w:r>
-      <w:proofErr w:type="spellEnd"/>
-      <w:r>
-        <w:rPr>
-          <w:rFonts w:ascii="PT Serif" w:hAnsi="PT Serif"/>
-          <w:color w:val="4D4D4D"/>
-          <w:sz w:val="29"/>
-          <w:szCs w:val="29"/>
-          <w:shd w:val="clear" w:color="auto" w:fill="FFFFFF"/>
-        </w:rPr>
-        <w:t xml:space="preserve"> dan </w:t>
-      </w:r>
-      <w:proofErr w:type="spellStart"/>
-      <w:r>
-        <w:rPr>
-          <w:rFonts w:ascii="PT Serif" w:hAnsi="PT Serif"/>
-          <w:color w:val="4D4D4D"/>
-          <w:sz w:val="29"/>
-          <w:szCs w:val="29"/>
-          <w:shd w:val="clear" w:color="auto" w:fill="FFFFFF"/>
-        </w:rPr>
-        <w:t>kompleks</w:t>
-      </w:r>
-      <w:proofErr w:type="spellEnd"/>
-      <w:r>
-        <w:rPr>
-          <w:rFonts w:ascii="PT Serif" w:hAnsi="PT Serif"/>
-          <w:color w:val="4D4D4D"/>
-          <w:sz w:val="29"/>
-          <w:szCs w:val="29"/>
-          <w:shd w:val="clear" w:color="auto" w:fill="FFFFFF"/>
-        </w:rPr>
-        <w:t xml:space="preserve">. Selain </w:t>
-      </w:r>
-      <w:proofErr w:type="spellStart"/>
-      <w:r>
-        <w:rPr>
-          <w:rFonts w:ascii="PT Serif" w:hAnsi="PT Serif"/>
-          <w:color w:val="4D4D4D"/>
-          <w:sz w:val="29"/>
-          <w:szCs w:val="29"/>
-          <w:shd w:val="clear" w:color="auto" w:fill="FFFFFF"/>
-        </w:rPr>
-        <w:t>itu</w:t>
-      </w:r>
-      <w:proofErr w:type="spellEnd"/>
-      <w:r>
-        <w:rPr>
-          <w:rFonts w:ascii="PT Serif" w:hAnsi="PT Serif"/>
-          <w:color w:val="4D4D4D"/>
-          <w:sz w:val="29"/>
-          <w:szCs w:val="29"/>
-          <w:shd w:val="clear" w:color="auto" w:fill="FFFFFF"/>
-        </w:rPr>
-        <w:t xml:space="preserve">, Anda juga </w:t>
-      </w:r>
-      <w:proofErr w:type="spellStart"/>
-      <w:r>
-        <w:rPr>
-          <w:rFonts w:ascii="PT Serif" w:hAnsi="PT Serif"/>
-          <w:color w:val="4D4D4D"/>
-          <w:sz w:val="29"/>
-          <w:szCs w:val="29"/>
-          <w:shd w:val="clear" w:color="auto" w:fill="FFFFFF"/>
-        </w:rPr>
-        <w:t>bisa</w:t>
-      </w:r>
-      <w:proofErr w:type="spellEnd"/>
-      <w:r>
-        <w:rPr>
-          <w:rFonts w:ascii="PT Serif" w:hAnsi="PT Serif"/>
-          <w:color w:val="4D4D4D"/>
-          <w:sz w:val="29"/>
-          <w:szCs w:val="29"/>
-          <w:shd w:val="clear" w:color="auto" w:fill="FFFFFF"/>
-        </w:rPr>
-        <w:t xml:space="preserve"> </w:t>
-      </w:r>
-      <w:proofErr w:type="spellStart"/>
-      <w:r>
-        <w:rPr>
-          <w:rFonts w:ascii="PT Serif" w:hAnsi="PT Serif"/>
-          <w:color w:val="4D4D4D"/>
-          <w:sz w:val="29"/>
-          <w:szCs w:val="29"/>
-          <w:shd w:val="clear" w:color="auto" w:fill="FFFFFF"/>
-        </w:rPr>
-        <w:t>melakukan</w:t>
-      </w:r>
-      <w:proofErr w:type="spellEnd"/>
-      <w:r>
-        <w:rPr>
-          <w:rFonts w:ascii="PT Serif" w:hAnsi="PT Serif"/>
-          <w:color w:val="4D4D4D"/>
-          <w:sz w:val="29"/>
-          <w:szCs w:val="29"/>
-          <w:shd w:val="clear" w:color="auto" w:fill="FFFFFF"/>
-        </w:rPr>
-        <w:t xml:space="preserve"> scale out database </w:t>
-      </w:r>
-      <w:proofErr w:type="spellStart"/>
-      <w:r>
-        <w:rPr>
-          <w:rFonts w:ascii="PT Serif" w:hAnsi="PT Serif"/>
-          <w:color w:val="4D4D4D"/>
-          <w:sz w:val="29"/>
-          <w:szCs w:val="29"/>
-          <w:shd w:val="clear" w:color="auto" w:fill="FFFFFF"/>
-        </w:rPr>
-        <w:t>untuk</w:t>
-      </w:r>
-      <w:proofErr w:type="spellEnd"/>
-      <w:r>
-        <w:rPr>
-          <w:rFonts w:ascii="PT Serif" w:hAnsi="PT Serif"/>
-          <w:color w:val="4D4D4D"/>
-          <w:sz w:val="29"/>
-          <w:szCs w:val="29"/>
-          <w:shd w:val="clear" w:color="auto" w:fill="FFFFFF"/>
-        </w:rPr>
-        <w:t xml:space="preserve"> </w:t>
-      </w:r>
-      <w:proofErr w:type="spellStart"/>
-      <w:r>
-        <w:rPr>
-          <w:rFonts w:ascii="PT Serif" w:hAnsi="PT Serif"/>
-          <w:color w:val="4D4D4D"/>
-          <w:sz w:val="29"/>
-          <w:szCs w:val="29"/>
-          <w:shd w:val="clear" w:color="auto" w:fill="FFFFFF"/>
-        </w:rPr>
-        <w:t>meningkatkan</w:t>
-      </w:r>
-      <w:proofErr w:type="spellEnd"/>
-      <w:r>
-        <w:rPr>
-          <w:rFonts w:ascii="PT Serif" w:hAnsi="PT Serif"/>
-          <w:color w:val="4D4D4D"/>
-          <w:sz w:val="29"/>
-          <w:szCs w:val="29"/>
-          <w:shd w:val="clear" w:color="auto" w:fill="FFFFFF"/>
-        </w:rPr>
-        <w:t xml:space="preserve"> </w:t>
-      </w:r>
-      <w:proofErr w:type="spellStart"/>
-      <w:r>
-        <w:rPr>
-          <w:rFonts w:ascii="PT Serif" w:hAnsi="PT Serif"/>
-          <w:color w:val="4D4D4D"/>
-          <w:sz w:val="29"/>
-          <w:szCs w:val="29"/>
-          <w:shd w:val="clear" w:color="auto" w:fill="FFFFFF"/>
-        </w:rPr>
-        <w:t>kapasitas</w:t>
-      </w:r>
-      <w:proofErr w:type="spellEnd"/>
-      <w:r>
-        <w:rPr>
-          <w:rFonts w:ascii="PT Serif" w:hAnsi="PT Serif"/>
-          <w:color w:val="4D4D4D"/>
-          <w:sz w:val="29"/>
-          <w:szCs w:val="29"/>
-          <w:shd w:val="clear" w:color="auto" w:fill="FFFFFF"/>
-        </w:rPr>
-        <w:t xml:space="preserve"> data </w:t>
-      </w:r>
-      <w:proofErr w:type="spellStart"/>
-      <w:r>
-        <w:rPr>
-          <w:rFonts w:ascii="PT Serif" w:hAnsi="PT Serif"/>
-          <w:color w:val="4D4D4D"/>
-          <w:sz w:val="29"/>
-          <w:szCs w:val="29"/>
-          <w:shd w:val="clear" w:color="auto" w:fill="FFFFFF"/>
-        </w:rPr>
-        <w:t>tanpa</w:t>
-      </w:r>
-      <w:proofErr w:type="spellEnd"/>
-      <w:r>
-        <w:rPr>
-          <w:rFonts w:ascii="PT Serif" w:hAnsi="PT Serif"/>
-          <w:color w:val="4D4D4D"/>
-          <w:sz w:val="29"/>
-          <w:szCs w:val="29"/>
-          <w:shd w:val="clear" w:color="auto" w:fill="FFFFFF"/>
-        </w:rPr>
-        <w:t xml:space="preserve"> </w:t>
-      </w:r>
-      <w:proofErr w:type="spellStart"/>
-      <w:r>
-        <w:rPr>
-          <w:rFonts w:ascii="PT Serif" w:hAnsi="PT Serif"/>
-          <w:color w:val="4D4D4D"/>
-          <w:sz w:val="29"/>
-          <w:szCs w:val="29"/>
-          <w:shd w:val="clear" w:color="auto" w:fill="FFFFFF"/>
-        </w:rPr>
-        <w:t>mengganggu</w:t>
-      </w:r>
-      <w:proofErr w:type="spellEnd"/>
-      <w:r>
-        <w:rPr>
-          <w:rFonts w:ascii="PT Serif" w:hAnsi="PT Serif"/>
-          <w:color w:val="4D4D4D"/>
-          <w:sz w:val="29"/>
-          <w:szCs w:val="29"/>
-          <w:shd w:val="clear" w:color="auto" w:fill="FFFFFF"/>
-        </w:rPr>
-        <w:t xml:space="preserve"> </w:t>
-      </w:r>
-      <w:proofErr w:type="spellStart"/>
-      <w:r>
-        <w:rPr>
-          <w:rFonts w:ascii="PT Serif" w:hAnsi="PT Serif"/>
-          <w:color w:val="4D4D4D"/>
-          <w:sz w:val="29"/>
-          <w:szCs w:val="29"/>
-          <w:shd w:val="clear" w:color="auto" w:fill="FFFFFF"/>
-        </w:rPr>
-        <w:t>performa</w:t>
-      </w:r>
-      <w:proofErr w:type="spellEnd"/>
-      <w:r>
-        <w:rPr>
-          <w:rFonts w:ascii="PT Serif" w:hAnsi="PT Serif"/>
-          <w:color w:val="4D4D4D"/>
-          <w:sz w:val="29"/>
-          <w:szCs w:val="29"/>
-          <w:shd w:val="clear" w:color="auto" w:fill="FFFFFF"/>
-        </w:rPr>
-        <w:t xml:space="preserve"> server. </w:t>
+        <w:spacing w:line="240" w:lineRule="auto"/>
+        <w:rPr>
+          <w:rFonts w:ascii="Times New Roman" w:hAnsi="Times New Roman" w:cs="Times New Roman"/>
+        </w:rPr>
+      </w:pPr>
+      <w:r>
+        <w:rPr>
+          <w:rFonts w:ascii="Times New Roman" w:hAnsi="Times New Roman" w:cs="Times New Roman"/>
+        </w:rPr>
+        <w:t>Document – merupakan satuan unit terkecil dalam MongoDB. </w:t>
+      </w:r>
+    </w:p>
+    <w:p>
+      <w:pPr>
+        <w:spacing w:line="240" w:lineRule="auto"/>
+        <w:ind w:left="1134" w:firstLine="306"/>
+        <w:rPr>
+          <w:rFonts w:ascii="Times New Roman" w:hAnsi="Times New Roman" w:cs="Times New Roman"/>
+        </w:rPr>
+      </w:pPr>
+      <w:r>
+        <w:rPr>
+          <w:rFonts w:ascii="Times New Roman" w:hAnsi="Times New Roman" w:cs="Times New Roman"/>
+        </w:rPr>
+        <w:t xml:space="preserve">Sebagai satuan terkecil, dokumen akan berisi baris-baris data tanpa </w:t>
+      </w:r>
+      <w:r>
+        <w:rPr>
+          <w:rFonts w:ascii="Times New Roman" w:hAnsi="Times New Roman" w:cs="Times New Roman"/>
+        </w:rPr>
+        <w:t>skema</w:t>
+      </w:r>
+      <w:r>
+        <w:rPr>
+          <w:rFonts w:ascii="Times New Roman" w:hAnsi="Times New Roman" w:cs="Times New Roman"/>
+        </w:rPr>
+        <w:t xml:space="preserve"> tertentu, tapi berupa struktur pasangan key-value. Key digunakan untuk melacak objek dengan (value) nilai yang bervariasi, seperti data angka, string, atau objek kompleks lainnya. </w:t>
+      </w:r>
+    </w:p>
+    <w:p>
+      <w:pPr>
+        <w:spacing w:line="240" w:lineRule="auto"/>
+        <w:ind w:left="1134"/>
+        <w:rPr>
+          <w:rFonts w:ascii="Times New Roman" w:hAnsi="Times New Roman" w:cs="Times New Roman"/>
+        </w:rPr>
+      </w:pPr>
+      <w:r>
+        <w:rPr>
+          <w:rFonts w:ascii="Times New Roman" w:hAnsi="Times New Roman" w:cs="Times New Roman"/>
+        </w:rPr>
+        <w:t>Dengan format dokumen tersebut, MongoDB mampu menampung data yang lebih bervariasi dan kompleks. Selain itu, Anda juga bisa melakukan scale out database untuk meningkatkan kapasitas data tanpa mengganggu performa server. </w:t>
       </w:r>
     </w:p>
     <w:p>
@@ -4973,7 +2630,6 @@
           <w:rFonts w:ascii="Times New Roman" w:hAnsi="Times New Roman" w:cs="Times New Roman"/>
           <w:lang w:val="id-ID"/>
         </w:rPr>
-        <w:lastRenderedPageBreak/>
         <w:t>Jadwal Pelaksanaan dalam  satuan wakt</w:t>
       </w:r>
       <w:r>
@@ -6629,6 +4285,95 @@
     </w:lvl>
   </w:abstractNum>
   <w:abstractNum w:abstractNumId="4" w15:restartNumberingAfterBreak="0">
+    <w:nsid w:val="690F3371"/>
+    <w:multiLevelType w:val="hybridMultilevel"/>
+    <w:tmpl w:val="7BFCE69C"/>
+    <w:lvl w:ilvl="0" w:tplc="85684856">
+      <w:start w:val="1"/>
+      <w:numFmt w:val="lowerLetter"/>
+      <w:lvlText w:val="%1."/>
+      <w:lvlJc w:val="left"/>
+      <w:pPr>
+        <w:ind w:left="1494" w:hanging="360"/>
+      </w:pPr>
+      <w:rPr>
+        <w:rFonts w:hint="default"/>
+      </w:rPr>
+    </w:lvl>
+    <w:lvl w:ilvl="1" w:tplc="38090019" w:tentative="1">
+      <w:start w:val="1"/>
+      <w:numFmt w:val="lowerLetter"/>
+      <w:lvlText w:val="%2."/>
+      <w:lvlJc w:val="left"/>
+      <w:pPr>
+        <w:ind w:left="2214" w:hanging="360"/>
+      </w:pPr>
+    </w:lvl>
+    <w:lvl w:ilvl="2" w:tplc="3809001B" w:tentative="1">
+      <w:start w:val="1"/>
+      <w:numFmt w:val="lowerRoman"/>
+      <w:lvlText w:val="%3."/>
+      <w:lvlJc w:val="right"/>
+      <w:pPr>
+        <w:ind w:left="2934" w:hanging="180"/>
+      </w:pPr>
+    </w:lvl>
+    <w:lvl w:ilvl="3" w:tplc="3809000F" w:tentative="1">
+      <w:start w:val="1"/>
+      <w:numFmt w:val="decimal"/>
+      <w:lvlText w:val="%4."/>
+      <w:lvlJc w:val="left"/>
+      <w:pPr>
+        <w:ind w:left="3654" w:hanging="360"/>
+      </w:pPr>
+    </w:lvl>
+    <w:lvl w:ilvl="4" w:tplc="38090019" w:tentative="1">
+      <w:start w:val="1"/>
+      <w:numFmt w:val="lowerLetter"/>
+      <w:lvlText w:val="%5."/>
+      <w:lvlJc w:val="left"/>
+      <w:pPr>
+        <w:ind w:left="4374" w:hanging="360"/>
+      </w:pPr>
+    </w:lvl>
+    <w:lvl w:ilvl="5" w:tplc="3809001B" w:tentative="1">
+      <w:start w:val="1"/>
+      <w:numFmt w:val="lowerRoman"/>
+      <w:lvlText w:val="%6."/>
+      <w:lvlJc w:val="right"/>
+      <w:pPr>
+        <w:ind w:left="5094" w:hanging="180"/>
+      </w:pPr>
+    </w:lvl>
+    <w:lvl w:ilvl="6" w:tplc="3809000F" w:tentative="1">
+      <w:start w:val="1"/>
+      <w:numFmt w:val="decimal"/>
+      <w:lvlText w:val="%7."/>
+      <w:lvlJc w:val="left"/>
+      <w:pPr>
+        <w:ind w:left="5814" w:hanging="360"/>
+      </w:pPr>
+    </w:lvl>
+    <w:lvl w:ilvl="7" w:tplc="38090019" w:tentative="1">
+      <w:start w:val="1"/>
+      <w:numFmt w:val="lowerLetter"/>
+      <w:lvlText w:val="%8."/>
+      <w:lvlJc w:val="left"/>
+      <w:pPr>
+        <w:ind w:left="6534" w:hanging="360"/>
+      </w:pPr>
+    </w:lvl>
+    <w:lvl w:ilvl="8" w:tplc="3809001B" w:tentative="1">
+      <w:start w:val="1"/>
+      <w:numFmt w:val="lowerRoman"/>
+      <w:lvlText w:val="%9."/>
+      <w:lvlJc w:val="right"/>
+      <w:pPr>
+        <w:ind w:left="7254" w:hanging="180"/>
+      </w:pPr>
+    </w:lvl>
+  </w:abstractNum>
+  <w:abstractNum w:abstractNumId="5" w15:restartNumberingAfterBreak="0">
     <w:nsid w:val="695D728E"/>
     <w:multiLevelType w:val="multilevel"/>
     <w:tmpl w:val="09D20332"/>
@@ -6777,7 +4522,7 @@
       </w:rPr>
     </w:lvl>
   </w:abstractNum>
-  <w:abstractNum w:abstractNumId="5" w15:restartNumberingAfterBreak="0">
+  <w:abstractNum w:abstractNumId="6" w15:restartNumberingAfterBreak="0">
     <w:nsid w:val="7B681888"/>
     <w:multiLevelType w:val="hybridMultilevel"/>
     <w:tmpl w:val="EFF4F65A"/>
@@ -6866,7 +4611,7 @@
       </w:pPr>
     </w:lvl>
   </w:abstractNum>
-  <w:abstractNum w:abstractNumId="6" w15:restartNumberingAfterBreak="0">
+  <w:abstractNum w:abstractNumId="7" w15:restartNumberingAfterBreak="0">
     <w:nsid w:val="7C90737E"/>
     <w:multiLevelType w:val="hybridMultilevel"/>
     <w:tmpl w:val="E472AAC0"/>
@@ -6955,7 +4700,7 @@
       </w:pPr>
     </w:lvl>
   </w:abstractNum>
-  <w:abstractNum w:abstractNumId="7" w15:restartNumberingAfterBreak="0">
+  <w:abstractNum w:abstractNumId="8" w15:restartNumberingAfterBreak="0">
     <w:nsid w:val="7DD82C72"/>
     <w:multiLevelType w:val="hybridMultilevel"/>
     <w:tmpl w:val="32263E3A"/>
@@ -7048,10 +4793,10 @@
     <w:abstractNumId w:val="1"/>
   </w:num>
   <w:num w:numId="2" w16cid:durableId="1545671866">
-    <w:abstractNumId w:val="5"/>
+    <w:abstractNumId w:val="6"/>
   </w:num>
   <w:num w:numId="3" w16cid:durableId="1711225597">
-    <w:abstractNumId w:val="7"/>
+    <w:abstractNumId w:val="8"/>
   </w:num>
   <w:num w:numId="4" w16cid:durableId="669411165">
     <w:abstractNumId w:val="3"/>
@@ -7063,9 +4808,12 @@
     <w:abstractNumId w:val="2"/>
   </w:num>
   <w:num w:numId="7" w16cid:durableId="542792996">
-    <w:abstractNumId w:val="6"/>
+    <w:abstractNumId w:val="7"/>
   </w:num>
   <w:num w:numId="8" w16cid:durableId="1797790750">
+    <w:abstractNumId w:val="5"/>
+  </w:num>
+  <w:num w:numId="9" w16cid:durableId="1694106765">
     <w:abstractNumId w:val="4"/>
   </w:num>
 </w:numbering>
@@ -7619,7 +5367,6 @@
     <w:name w:val="Hyperlink"/>
     <w:basedOn w:val="DefaultParagraphFont"/>
     <w:uiPriority w:val="99"/>
-    <w:semiHidden/>
     <w:unhideWhenUsed/>
     <w:rsid w:val="00A127B6"/>
     <w:rPr>

--- a/Punya Lawrence-Widean/Template Proposal KP-INF 2022.docx
+++ b/Punya Lawrence-Widean/Template Proposal KP-INF 2022.docx
@@ -2144,17 +2144,20 @@
         <w:rPr>
           <w:rFonts w:ascii="Times New Roman" w:hAnsi="Times New Roman" w:cs="Times New Roman"/>
         </w:rPr>
-        <w:t xml:space="preserve"> tertentu, tapi berupa struktur pasangan key-value. Key digunakan untuk melacak objek dengan (value) nilai yang bervariasi, seperti data angka, string, atau objek kompleks lainnya. </w:t>
-      </w:r>
-    </w:p>
-    <w:p>
-      <w:pPr>
-        <w:spacing w:line="240" w:lineRule="auto"/>
-        <w:ind w:left="1134"/>
-        <w:rPr>
-          <w:rFonts w:ascii="Times New Roman" w:hAnsi="Times New Roman" w:cs="Times New Roman"/>
-        </w:rPr>
-      </w:pPr>
+        <w:t xml:space="preserve"> tertentu, tapi berupa struktur pasangan key-value. Key digunakan untuk melacak objek dengan (value) nilai yang bervariasi, seperti data angka, string, atau objek kompleks</w:t>
+      </w:r>
+      <w:r>
+        <w:rPr>
+          <w:rFonts w:ascii="Times New Roman" w:hAnsi="Times New Roman" w:cs="Times New Roman"/>
+        </w:rPr>
+        <w:t xml:space="preserve"> </w:t>
+      </w:r>
+      <w:r>
+        <w:rPr>
+          <w:rFonts w:ascii="Times New Roman" w:hAnsi="Times New Roman" w:cs="Times New Roman"/>
+        </w:rPr>
+        <w:t>lainnya. </w:t>
+      </w:r>
       <w:r>
         <w:rPr>
           <w:rFonts w:ascii="Times New Roman" w:hAnsi="Times New Roman" w:cs="Times New Roman"/>
@@ -2187,6 +2190,7 @@
         <w:rPr>
           <w:rFonts w:ascii="Times New Roman" w:hAnsi="Times New Roman" w:cs="Times New Roman"/>
         </w:rPr>
+        <w:lastRenderedPageBreak/>
         <w:t>Vue</w:t>
       </w:r>
       <w:r>
@@ -2195,6 +2199,56 @@
         </w:rPr>
         <w:t xml:space="preserve"> Js</w:t>
       </w:r>
+    </w:p>
+    <w:p>
+      <w:pPr>
+        <w:ind w:left="1134" w:firstLine="306"/>
+        <w:rPr>
+          <w:rFonts w:ascii="Times New Roman" w:hAnsi="Times New Roman" w:cs="Times New Roman"/>
+        </w:rPr>
+      </w:pPr>
+      <w:r>
+        <w:rPr>
+          <w:rFonts w:ascii="Times New Roman" w:hAnsi="Times New Roman" w:cs="Times New Roman"/>
+        </w:rPr>
+        <w:t>Vue JS adalah salah satu framework atau library dari JavaScript yang digunakan untuk untuk membuat tampilan (interface) pada website agar tampak lebih interaktif. Fungsi lain dari Vue JS adalah membuat SPA (Single Page Application). Apabila digunakan pada arsitektur MVC (Model – View – Controller), maka Vue JS menempati pada posisi View yang berjalan di sisi front end.</w:t>
+      </w:r>
+    </w:p>
+    <w:p>
+      <w:pPr>
+        <w:ind w:left="1134"/>
+        <w:rPr>
+          <w:rFonts w:ascii="Times New Roman" w:hAnsi="Times New Roman" w:cs="Times New Roman"/>
+        </w:rPr>
+      </w:pPr>
+      <w:r>
+        <w:rPr>
+          <w:rFonts w:ascii="Times New Roman" w:hAnsi="Times New Roman" w:cs="Times New Roman"/>
+        </w:rPr>
+        <w:t>Jadi tugas utama dari framework ini adalah mengirim dan menerima data, kemudian membuat tampilan UI (User Interface) yang menarik. Framework ini juga sangat mudah untuk diintegrasikan dengan library yang lain. Jika diimplementasikan pada komponen HTML, maka Vue JS menggunakan ID, class, atau name untuk menginisialisasikannya.</w:t>
+      </w:r>
+    </w:p>
+    <w:p>
+      <w:pPr>
+        <w:ind w:left="1134"/>
+        <w:rPr>
+          <w:rFonts w:ascii="Times New Roman" w:hAnsi="Times New Roman" w:cs="Times New Roman"/>
+        </w:rPr>
+      </w:pPr>
+      <w:r>
+        <w:rPr>
+          <w:rFonts w:ascii="Times New Roman" w:hAnsi="Times New Roman" w:cs="Times New Roman"/>
+        </w:rPr>
+        <w:t>Framework ini mengalami perkembangan yang pesat, bahkan beberapa perusahaan besar menggunakannya, sebagai contoh Google dan Adobe. Terlepas dari itu, Vue JS pertama kali dikembangkan pada tahun 2013 oleh Evan You yang sebelumnya bekerja di Google dengan menggunakan AngularJS. Hal itulah yang melatarbelakangi seorang Evan You mengembangkan sebuah library yang lebih ringan daripada AngularJS.</w:t>
+      </w:r>
+    </w:p>
+    <w:p>
+      <w:pPr>
+        <w:ind w:left="360"/>
+        <w:rPr>
+          <w:rFonts w:ascii="Times New Roman" w:hAnsi="Times New Roman" w:cs="Times New Roman"/>
+        </w:rPr>
+      </w:pPr>
     </w:p>
     <w:p>
       <w:pPr>
@@ -3112,6 +3166,7 @@
                 <w:rFonts w:ascii="Times New Roman" w:hAnsi="Times New Roman" w:cs="Times New Roman"/>
                 <w:lang w:val="id-ID"/>
               </w:rPr>
+              <w:lastRenderedPageBreak/>
               <w:t>Analisis Requirement Pegawai XYZ</w:t>
             </w:r>
           </w:p>
@@ -5385,6 +5440,19 @@
       <w:bCs/>
     </w:rPr>
   </w:style>
+  <w:style w:type="character" w:styleId="HTMLCode">
+    <w:name w:val="HTML Code"/>
+    <w:basedOn w:val="DefaultParagraphFont"/>
+    <w:uiPriority w:val="99"/>
+    <w:semiHidden/>
+    <w:unhideWhenUsed/>
+    <w:rsid w:val="00430847"/>
+    <w:rPr>
+      <w:rFonts w:ascii="Courier New" w:eastAsia="Times New Roman" w:hAnsi="Courier New" w:cs="Courier New"/>
+      <w:sz w:val="20"/>
+      <w:szCs w:val="20"/>
+    </w:rPr>
+  </w:style>
 </w:styles>
 </file>
 
